--- a/doc/server/Configuring Flask With uWSGI+NGINX.docx
+++ b/doc/server/Configuring Flask With uWSGI+NGINX.docx
@@ -12,15 +12,9 @@
       <w:r>
         <w:t xml:space="preserve">lask </w:t>
       </w:r>
-      <w:proofErr w:type="gramStart"/>
-      <w:r>
-        <w:t>With</w:t>
-      </w:r>
-      <w:proofErr w:type="gramEnd"/>
-      <w:r>
-        <w:t xml:space="preserve"> </w:t>
-      </w:r>
-      <w:proofErr w:type="spellStart"/>
+      <w:r>
+        <w:t xml:space="preserve">With </w:t>
+      </w:r>
       <w:r>
         <w:t>uWSGI</w:t>
       </w:r>
@@ -30,7 +24,6 @@
       <w:r>
         <w:t>NGINX</w:t>
       </w:r>
-      <w:proofErr w:type="spellEnd"/>
     </w:p>
     <w:tbl>
       <w:tblPr>
@@ -229,6 +222,102 @@
           </w:p>
         </w:tc>
       </w:tr>
+      <w:tr>
+        <w:trPr>
+          <w:jc w:val="center"/>
+        </w:trPr>
+        <w:tc>
+          <w:tcPr>
+            <w:cnfStyle w:val="001000000000" w:firstRow="0" w:lastRow="0" w:firstColumn="1" w:lastColumn="0" w:oddVBand="0" w:evenVBand="0" w:oddHBand="0" w:evenHBand="0" w:firstRowFirstColumn="0" w:firstRowLastColumn="0" w:lastRowFirstColumn="0" w:lastRowLastColumn="0"/>
+            <w:tcW w:w="2765" w:type="dxa"/>
+            <w:tcBorders>
+              <w:top w:val="single" w:sz="4" w:space="0" w:color="A6A6A6" w:themeColor="background1" w:themeShade="A6"/>
+              <w:left w:val="single" w:sz="4" w:space="0" w:color="A6A6A6" w:themeColor="background1" w:themeShade="A6"/>
+              <w:bottom w:val="single" w:sz="4" w:space="0" w:color="A6A6A6" w:themeColor="background1" w:themeShade="A6"/>
+              <w:right w:val="single" w:sz="4" w:space="0" w:color="A6A6A6" w:themeColor="background1" w:themeShade="A6"/>
+            </w:tcBorders>
+            <w:shd w:val="clear" w:color="auto" w:fill="F2F2F2" w:themeFill="background1" w:themeFillShade="F2"/>
+          </w:tcPr>
+          <w:p>
+            <w:pPr>
+              <w:pStyle w:val="Subtitle"/>
+              <w:rPr>
+                <w:rStyle w:val="SubtleReference"/>
+                <w:sz w:val="20"/>
+              </w:rPr>
+            </w:pPr>
+            <w:r>
+              <w:rPr>
+                <w:rStyle w:val="SubtleReference"/>
+                <w:sz w:val="20"/>
+              </w:rPr>
+              <w:t>1.1</w:t>
+            </w:r>
+          </w:p>
+        </w:tc>
+        <w:tc>
+          <w:tcPr>
+            <w:tcW w:w="2765" w:type="dxa"/>
+            <w:tcBorders>
+              <w:top w:val="single" w:sz="4" w:space="0" w:color="A6A6A6" w:themeColor="background1" w:themeShade="A6"/>
+              <w:left w:val="single" w:sz="4" w:space="0" w:color="A6A6A6" w:themeColor="background1" w:themeShade="A6"/>
+              <w:bottom w:val="single" w:sz="4" w:space="0" w:color="A6A6A6" w:themeColor="background1" w:themeShade="A6"/>
+              <w:right w:val="single" w:sz="4" w:space="0" w:color="A6A6A6" w:themeColor="background1" w:themeShade="A6"/>
+            </w:tcBorders>
+            <w:shd w:val="clear" w:color="auto" w:fill="F2F2F2" w:themeFill="background1" w:themeFillShade="F2"/>
+          </w:tcPr>
+          <w:p>
+            <w:pPr>
+              <w:pStyle w:val="Subtitle"/>
+              <w:cnfStyle w:val="000000000000" w:firstRow="0" w:lastRow="0" w:firstColumn="0" w:lastColumn="0" w:oddVBand="0" w:evenVBand="0" w:oddHBand="0" w:evenHBand="0" w:firstRowFirstColumn="0" w:firstRowLastColumn="0" w:lastRowFirstColumn="0" w:lastRowLastColumn="0"/>
+              <w:rPr>
+                <w:rStyle w:val="SubtleReference"/>
+                <w:b w:val="0"/>
+                <w:sz w:val="20"/>
+              </w:rPr>
+            </w:pPr>
+            <w:r>
+              <w:rPr>
+                <w:rStyle w:val="SubtleReference"/>
+                <w:b w:val="0"/>
+                <w:sz w:val="20"/>
+              </w:rPr>
+              <w:t>Eric Matte</w:t>
+            </w:r>
+          </w:p>
+        </w:tc>
+        <w:tc>
+          <w:tcPr>
+            <w:tcW w:w="2766" w:type="dxa"/>
+            <w:tcBorders>
+              <w:top w:val="single" w:sz="4" w:space="0" w:color="A6A6A6" w:themeColor="background1" w:themeShade="A6"/>
+              <w:left w:val="single" w:sz="4" w:space="0" w:color="A6A6A6" w:themeColor="background1" w:themeShade="A6"/>
+              <w:bottom w:val="single" w:sz="4" w:space="0" w:color="A6A6A6" w:themeColor="background1" w:themeShade="A6"/>
+              <w:right w:val="single" w:sz="4" w:space="0" w:color="A6A6A6" w:themeColor="background1" w:themeShade="A6"/>
+            </w:tcBorders>
+            <w:shd w:val="clear" w:color="auto" w:fill="F2F2F2" w:themeFill="background1" w:themeFillShade="F2"/>
+          </w:tcPr>
+          <w:p>
+            <w:pPr>
+              <w:pStyle w:val="Subtitle"/>
+              <w:cnfStyle w:val="000000000000" w:firstRow="0" w:lastRow="0" w:firstColumn="0" w:lastColumn="0" w:oddVBand="0" w:evenVBand="0" w:oddHBand="0" w:evenHBand="0" w:firstRowFirstColumn="0" w:firstRowLastColumn="0" w:lastRowFirstColumn="0" w:lastRowLastColumn="0"/>
+              <w:rPr>
+                <w:rStyle w:val="SubtleReference"/>
+                <w:b w:val="0"/>
+                <w:sz w:val="20"/>
+              </w:rPr>
+            </w:pPr>
+            <w:r>
+              <w:rPr>
+                <w:rStyle w:val="SubtleReference"/>
+                <w:b w:val="0"/>
+                <w:sz w:val="20"/>
+              </w:rPr>
+              <w:t>2016-10-17</w:t>
+            </w:r>
+          </w:p>
+        </w:tc>
+      </w:tr>
     </w:tbl>
     <w:p>
       <w:pPr>
@@ -251,15 +340,7 @@
         <w:t>Ubuntu 16.04.1 LTS</w:t>
       </w:r>
       <w:r>
-        <w:t xml:space="preserve">. The bulk of this article will be about how to set up the </w:t>
-      </w:r>
-      <w:proofErr w:type="spellStart"/>
-      <w:r>
-        <w:t>uWSGI</w:t>
-      </w:r>
-      <w:proofErr w:type="spellEnd"/>
-      <w:r>
-        <w:t xml:space="preserve"> application server to launch the application and Nginx to act as a front end reverse proxy.</w:t>
+        <w:t>. The bulk of this article will be about how to set up the uWSGI application server to launch the application and Nginx to act as a front end reverse proxy.</w:t>
       </w:r>
     </w:p>
     <w:p>
@@ -278,15 +359,7 @@
         <w:t>starting on this guide, you should</w:t>
       </w:r>
       <w:r>
-        <w:t xml:space="preserve"> have a non-root user configured on your server. This user needs to have </w:t>
-      </w:r>
-      <w:proofErr w:type="spellStart"/>
-      <w:r>
-        <w:t>sudo</w:t>
-      </w:r>
-      <w:proofErr w:type="spellEnd"/>
-      <w:r>
-        <w:t xml:space="preserve"> privileges so that it can perform administrative functions.</w:t>
+        <w:t xml:space="preserve"> have a non-root user configured on your server. This user needs to have sudo privileges so that it can perform administrative functions.</w:t>
       </w:r>
     </w:p>
     <w:p>
@@ -338,19 +411,11 @@
                 <w:rStyle w:val="Emphasis"/>
               </w:rPr>
             </w:pPr>
-            <w:proofErr w:type="spellStart"/>
-            <w:r>
-              <w:rPr>
-                <w:rStyle w:val="Emphasis"/>
-              </w:rPr>
-              <w:t>sudo</w:t>
-            </w:r>
-            <w:proofErr w:type="spellEnd"/>
-            <w:r>
-              <w:rPr>
-                <w:rStyle w:val="Emphasis"/>
-              </w:rPr>
-              <w:t xml:space="preserve"> apt-</w:t>
+            <w:r>
+              <w:rPr>
+                <w:rStyle w:val="Emphasis"/>
+              </w:rPr>
+              <w:t>sudo apt-</w:t>
             </w:r>
             <w:r>
               <w:rPr>
@@ -366,42 +431,24 @@
                 <w:rStyle w:val="Emphasis"/>
               </w:rPr>
             </w:pPr>
-            <w:proofErr w:type="spellStart"/>
-            <w:r>
-              <w:rPr>
-                <w:rStyle w:val="Emphasis"/>
-              </w:rPr>
-              <w:t>sudo</w:t>
-            </w:r>
-            <w:proofErr w:type="spellEnd"/>
-            <w:r>
-              <w:rPr>
-                <w:rStyle w:val="Emphasis"/>
-              </w:rPr>
-              <w:t xml:space="preserve"> apt-get install python-pip python-dev </w:t>
-            </w:r>
-            <w:proofErr w:type="spellStart"/>
-            <w:r>
-              <w:rPr>
-                <w:rStyle w:val="Emphasis"/>
-              </w:rPr>
-              <w:t>nginx</w:t>
-            </w:r>
-            <w:proofErr w:type="spellEnd"/>
+            <w:r>
+              <w:rPr>
+                <w:rStyle w:val="Emphasis"/>
+              </w:rPr>
+              <w:t>sudo apt-get install python-pip python-dev nginx uwsgi</w:t>
+            </w:r>
             <w:r>
               <w:rPr>
                 <w:rStyle w:val="Emphasis"/>
               </w:rPr>
               <w:t xml:space="preserve"> </w:t>
             </w:r>
-            <w:proofErr w:type="spellStart"/>
-            <w:r>
-              <w:rPr>
-                <w:rStyle w:val="Emphasis"/>
-              </w:rPr>
-              <w:t>uwsgi</w:t>
-            </w:r>
-            <w:proofErr w:type="spellEnd"/>
+            <w:r>
+              <w:rPr>
+                <w:rStyle w:val="Emphasis"/>
+              </w:rPr>
+              <w:t>uwsgi-plugin-python3</w:t>
+            </w:r>
           </w:p>
         </w:tc>
       </w:tr>
@@ -423,14 +470,12 @@
       <w:r>
         <w:t xml:space="preserve">Install the </w:t>
       </w:r>
-      <w:proofErr w:type="spellStart"/>
       <w:r>
         <w:rPr>
           <w:b/>
         </w:rPr>
         <w:t>virtualenv</w:t>
       </w:r>
-      <w:proofErr w:type="spellEnd"/>
       <w:r>
         <w:t xml:space="preserve"> package using </w:t>
       </w:r>
@@ -480,28 +525,12 @@
                 <w:rStyle w:val="Emphasis"/>
               </w:rPr>
             </w:pPr>
-            <w:proofErr w:type="spellStart"/>
-            <w:r>
-              <w:rPr>
-                <w:rStyle w:val="Emphasis"/>
-              </w:rPr>
-              <w:t>sudo</w:t>
-            </w:r>
-            <w:proofErr w:type="spellEnd"/>
-            <w:r>
-              <w:rPr>
-                <w:rStyle w:val="Emphasis"/>
-              </w:rPr>
-              <w:t xml:space="preserve"> pip install </w:t>
-            </w:r>
-            <w:proofErr w:type="spellStart"/>
-            <w:r>
-              <w:rPr>
-                <w:rStyle w:val="Emphasis"/>
-              </w:rPr>
-              <w:t>virtualenv</w:t>
-            </w:r>
-            <w:proofErr w:type="spellEnd"/>
+            <w:r>
+              <w:rPr>
+                <w:rStyle w:val="Emphasis"/>
+              </w:rPr>
+              <w:t>sudo pip install virtualenv</w:t>
+            </w:r>
           </w:p>
         </w:tc>
       </w:tr>
@@ -514,24 +543,8 @@
         <w:rPr>
           <w:b/>
         </w:rPr>
-        <w:t>~</w:t>
-      </w:r>
-      <w:proofErr w:type="gramStart"/>
-      <w:r>
-        <w:rPr>
-          <w:b/>
-        </w:rPr>
-        <w:t>/.</w:t>
-      </w:r>
-      <w:proofErr w:type="spellStart"/>
-      <w:r>
-        <w:rPr>
-          <w:b/>
-        </w:rPr>
-        <w:t>virtualenvs</w:t>
-      </w:r>
-      <w:proofErr w:type="spellEnd"/>
-      <w:proofErr w:type="gramEnd"/>
+        <w:t>~/.virtualenvs</w:t>
+      </w:r>
       <w:r>
         <w:t xml:space="preserve"> as the home for virtual environment.</w:t>
       </w:r>
@@ -577,42 +590,18 @@
                 <w:rStyle w:val="Emphasis"/>
               </w:rPr>
             </w:pPr>
-            <w:proofErr w:type="spellStart"/>
-            <w:r>
-              <w:rPr>
-                <w:rStyle w:val="Emphasis"/>
-              </w:rPr>
-              <w:t>mkdir</w:t>
-            </w:r>
-            <w:proofErr w:type="spellEnd"/>
-            <w:r>
-              <w:rPr>
-                <w:rStyle w:val="Emphasis"/>
-              </w:rPr>
-              <w:t xml:space="preserve"> </w:t>
-            </w:r>
-            <w:r>
-              <w:rPr>
-                <w:rStyle w:val="Emphasis"/>
-              </w:rPr>
-              <w:t>~</w:t>
-            </w:r>
-            <w:proofErr w:type="gramStart"/>
-            <w:r>
-              <w:rPr>
-                <w:rStyle w:val="Emphasis"/>
-              </w:rPr>
-              <w:t>/.</w:t>
-            </w:r>
-            <w:proofErr w:type="spellStart"/>
-            <w:r>
-              <w:rPr>
-                <w:rStyle w:val="Emphasis"/>
-              </w:rPr>
-              <w:t>virtualenvs</w:t>
-            </w:r>
-            <w:proofErr w:type="spellEnd"/>
-            <w:proofErr w:type="gramEnd"/>
+            <w:r>
+              <w:rPr>
+                <w:rStyle w:val="Emphasis"/>
+              </w:rPr>
+              <w:t xml:space="preserve">mkdir </w:t>
+            </w:r>
+            <w:r>
+              <w:rPr>
+                <w:rStyle w:val="Emphasis"/>
+              </w:rPr>
+              <w:t>~/.virtualenvs</w:t>
+            </w:r>
           </w:p>
           <w:p>
             <w:pPr>
@@ -625,36 +614,14 @@
               <w:rPr>
                 <w:rStyle w:val="Emphasis"/>
               </w:rPr>
-              <w:t>cd</w:t>
-            </w:r>
-            <w:r>
-              <w:rPr>
-                <w:rStyle w:val="Emphasis"/>
-              </w:rPr>
-              <w:t xml:space="preserve"> </w:t>
-            </w:r>
-            <w:r>
-              <w:rPr>
-                <w:rStyle w:val="Emphasis"/>
-              </w:rPr>
-              <w:t>~</w:t>
-            </w:r>
-            <w:proofErr w:type="gramStart"/>
-            <w:r>
-              <w:rPr>
-                <w:rStyle w:val="Emphasis"/>
-              </w:rPr>
-              <w:t>/.</w:t>
-            </w:r>
-            <w:proofErr w:type="spellStart"/>
-            <w:r>
-              <w:rPr>
-                <w:rStyle w:val="Emphasis"/>
-              </w:rPr>
-              <w:t>virtualenvs</w:t>
-            </w:r>
-            <w:proofErr w:type="spellEnd"/>
-            <w:proofErr w:type="gramEnd"/>
+              <w:t xml:space="preserve">cd </w:t>
+            </w:r>
+            <w:r>
+              <w:rPr>
+                <w:rStyle w:val="Emphasis"/>
+              </w:rPr>
+              <w:t>~/.virtualenvs</w:t>
+            </w:r>
           </w:p>
           <w:p>
             <w:pPr>
@@ -663,56 +630,18 @@
                 <w:rStyle w:val="Emphasis"/>
               </w:rPr>
             </w:pPr>
-            <w:proofErr w:type="spellStart"/>
-            <w:r>
-              <w:rPr>
-                <w:rStyle w:val="Emphasis"/>
-              </w:rPr>
-              <w:t>sudo</w:t>
-            </w:r>
-            <w:proofErr w:type="spellEnd"/>
-            <w:r>
-              <w:rPr>
-                <w:rStyle w:val="Emphasis"/>
-              </w:rPr>
-              <w:t xml:space="preserve"> </w:t>
-            </w:r>
-            <w:proofErr w:type="spellStart"/>
-            <w:r>
-              <w:rPr>
-                <w:rStyle w:val="Emphasis"/>
-              </w:rPr>
-              <w:t>virtualenv</w:t>
-            </w:r>
-            <w:proofErr w:type="spellEnd"/>
-            <w:r>
-              <w:rPr>
-                <w:rStyle w:val="Emphasis"/>
-              </w:rPr>
-              <w:t xml:space="preserve"> -p python3 --no-site-packages </w:t>
+            <w:r>
+              <w:rPr>
+                <w:rStyle w:val="Emphasis"/>
+              </w:rPr>
+              <w:t xml:space="preserve">sudo virtualenv -p python3 --no-site-packages </w:t>
             </w:r>
             <w:r>
               <w:rPr>
                 <w:rStyle w:val="Emphasis"/>
                 <w:b/>
               </w:rPr>
-              <w:t>&lt;</w:t>
-            </w:r>
-            <w:proofErr w:type="spellStart"/>
-            <w:r>
-              <w:rPr>
-                <w:rStyle w:val="Emphasis"/>
-                <w:b/>
-              </w:rPr>
-              <w:t>venv_name</w:t>
-            </w:r>
-            <w:proofErr w:type="spellEnd"/>
-            <w:r>
-              <w:rPr>
-                <w:rStyle w:val="Emphasis"/>
-                <w:b/>
-              </w:rPr>
-              <w:t>&gt;</w:t>
+              <w:t>&lt;venv_name&gt;</w:t>
             </w:r>
           </w:p>
           <w:p>
@@ -733,24 +662,8 @@
               <w:rPr>
                 <w:rStyle w:val="Emphasis"/>
               </w:rPr>
-              <w:t>~</w:t>
-            </w:r>
-            <w:proofErr w:type="gramStart"/>
-            <w:r>
-              <w:rPr>
-                <w:rStyle w:val="Emphasis"/>
-              </w:rPr>
-              <w:t>/.</w:t>
-            </w:r>
-            <w:proofErr w:type="spellStart"/>
-            <w:r>
-              <w:rPr>
-                <w:rStyle w:val="Emphasis"/>
-              </w:rPr>
-              <w:t>virtualenvs</w:t>
-            </w:r>
-            <w:proofErr w:type="spellEnd"/>
-            <w:proofErr w:type="gramEnd"/>
+              <w:t>~/.virtualenvs</w:t>
+            </w:r>
             <w:r>
               <w:rPr>
                 <w:rStyle w:val="Emphasis"/>
@@ -762,23 +675,7 @@
                 <w:rStyle w:val="Emphasis"/>
                 <w:b/>
               </w:rPr>
-              <w:t>&lt;</w:t>
-            </w:r>
-            <w:proofErr w:type="spellStart"/>
-            <w:r>
-              <w:rPr>
-                <w:rStyle w:val="Emphasis"/>
-                <w:b/>
-              </w:rPr>
-              <w:t>venv_name</w:t>
-            </w:r>
-            <w:proofErr w:type="spellEnd"/>
-            <w:r>
-              <w:rPr>
-                <w:rStyle w:val="Emphasis"/>
-                <w:b/>
-              </w:rPr>
-              <w:t>&gt;</w:t>
+              <w:t>&lt;venv_name&gt;</w:t>
             </w:r>
             <w:r>
               <w:rPr>
@@ -843,57 +740,32 @@
                 <w:rStyle w:val="Emphasis"/>
                 <w:b/>
               </w:rPr>
-              <w:t>&lt;</w:t>
-            </w:r>
-            <w:proofErr w:type="spellStart"/>
+              <w:t>&lt;venv_name&gt;</w:t>
+            </w:r>
+            <w:r>
+              <w:rPr>
+                <w:rStyle w:val="Emphasis"/>
+              </w:rPr>
+              <w:t>)</w:t>
+            </w:r>
             <w:r>
               <w:rPr>
                 <w:rStyle w:val="Emphasis"/>
                 <w:b/>
               </w:rPr>
-              <w:t>venv_name</w:t>
-            </w:r>
-            <w:proofErr w:type="spellEnd"/>
-            <w:proofErr w:type="gramStart"/>
+              <w:t>&lt;user&gt;</w:t>
+            </w:r>
+            <w:r>
+              <w:rPr>
+                <w:rStyle w:val="Emphasis"/>
+              </w:rPr>
+              <w:t>@</w:t>
+            </w:r>
             <w:r>
               <w:rPr>
                 <w:rStyle w:val="Emphasis"/>
                 <w:b/>
               </w:rPr>
-              <w:t>&gt;</w:t>
-            </w:r>
-            <w:r>
-              <w:rPr>
-                <w:rStyle w:val="Emphasis"/>
-              </w:rPr>
-              <w:t>)</w:t>
-            </w:r>
-            <w:r>
-              <w:rPr>
-                <w:rStyle w:val="Emphasis"/>
-                <w:b/>
-              </w:rPr>
-              <w:t>&lt;</w:t>
-            </w:r>
-            <w:proofErr w:type="gramEnd"/>
-            <w:r>
-              <w:rPr>
-                <w:rStyle w:val="Emphasis"/>
-                <w:b/>
-              </w:rPr>
-              <w:t>user&gt;</w:t>
-            </w:r>
-            <w:r>
-              <w:rPr>
-                <w:rStyle w:val="Emphasis"/>
-              </w:rPr>
-              <w:t>@</w:t>
-            </w:r>
-            <w:r>
-              <w:rPr>
-                <w:rStyle w:val="Emphasis"/>
-                <w:b/>
-              </w:rPr>
               <w:t>&lt;host&gt;</w:t>
             </w:r>
             <w:r>
@@ -906,16 +778,8 @@
               <w:rPr>
                 <w:rStyle w:val="Emphasis"/>
               </w:rPr>
-              <w:t>.</w:t>
-            </w:r>
-            <w:proofErr w:type="spellStart"/>
-            <w:r>
-              <w:rPr>
-                <w:rStyle w:val="Emphasis"/>
-              </w:rPr>
-              <w:t>virtualenvs</w:t>
-            </w:r>
-            <w:proofErr w:type="spellEnd"/>
+              <w:t>.virtualenvs</w:t>
+            </w:r>
             <w:r>
               <w:rPr>
                 <w:rStyle w:val="Emphasis"/>
@@ -1064,98 +928,55 @@
                 <w:rStyle w:val="Emphasis"/>
                 <w:b/>
               </w:rPr>
-              <w:t>&lt;</w:t>
-            </w:r>
-            <w:proofErr w:type="spellStart"/>
+              <w:t>&lt;url_to_git_repo&gt;</w:t>
+            </w:r>
+          </w:p>
+          <w:p>
+            <w:pPr>
+              <w:spacing w:line="480" w:lineRule="auto"/>
+              <w:rPr>
+                <w:rStyle w:val="Emphasis"/>
+              </w:rPr>
+            </w:pPr>
+            <w:r>
+              <w:rPr>
+                <w:rStyle w:val="Emphasis"/>
+              </w:rPr>
+              <w:t xml:space="preserve">ln -s </w:t>
+            </w:r>
             <w:r>
               <w:rPr>
                 <w:rStyle w:val="Emphasis"/>
                 <w:b/>
               </w:rPr>
-              <w:t>url_to_git_repo</w:t>
-            </w:r>
-            <w:proofErr w:type="spellEnd"/>
+              <w:t>&lt;repo_name&gt;</w:t>
+            </w:r>
             <w:r>
               <w:rPr>
                 <w:rStyle w:val="Emphasis"/>
                 <w:b/>
               </w:rPr>
-              <w:t>&gt;</w:t>
-            </w:r>
-          </w:p>
-          <w:p>
-            <w:pPr>
-              <w:spacing w:line="480" w:lineRule="auto"/>
-              <w:rPr>
-                <w:rStyle w:val="Emphasis"/>
-              </w:rPr>
-            </w:pPr>
-            <w:r>
-              <w:rPr>
-                <w:rStyle w:val="Emphasis"/>
-              </w:rPr>
-              <w:t xml:space="preserve">ln -s </w:t>
-            </w:r>
-            <w:r>
-              <w:rPr>
-                <w:rStyle w:val="Emphasis"/>
-                <w:b/>
-              </w:rPr>
-              <w:t>&lt;</w:t>
-            </w:r>
-            <w:proofErr w:type="spellStart"/>
-            <w:r>
-              <w:rPr>
-                <w:rStyle w:val="Emphasis"/>
-                <w:b/>
-              </w:rPr>
-              <w:t>repo_name</w:t>
-            </w:r>
-            <w:proofErr w:type="spellEnd"/>
-            <w:r>
-              <w:rPr>
-                <w:rStyle w:val="Emphasis"/>
-                <w:b/>
-              </w:rPr>
-              <w:t>&gt;</w:t>
-            </w:r>
-            <w:r>
-              <w:rPr>
-                <w:rStyle w:val="Emphasis"/>
-                <w:b/>
-              </w:rPr>
-              <w:t>/</w:t>
-            </w:r>
-            <w:proofErr w:type="spellStart"/>
-            <w:r>
-              <w:rPr>
-                <w:rStyle w:val="Emphasis"/>
-                <w:b/>
-              </w:rPr>
-              <w:t>api</w:t>
-            </w:r>
-            <w:proofErr w:type="spellEnd"/>
-            <w:r>
-              <w:rPr>
-                <w:rStyle w:val="Emphasis"/>
-              </w:rPr>
-              <w:t xml:space="preserve"> /opt/flask-</w:t>
-            </w:r>
-            <w:proofErr w:type="spellStart"/>
-            <w:r>
-              <w:rPr>
-                <w:rStyle w:val="Emphasis"/>
-              </w:rPr>
-              <w:t>api</w:t>
-            </w:r>
-            <w:proofErr w:type="spellEnd"/>
+              <w:t>/api</w:t>
+            </w:r>
+            <w:r>
+              <w:rPr>
+                <w:rStyle w:val="Emphasis"/>
+              </w:rPr>
+              <w:t xml:space="preserve"> /opt/flask-api</w:t>
+            </w:r>
           </w:p>
         </w:tc>
       </w:tr>
     </w:tbl>
     <w:p>
       <w:r>
-        <w:t>Test that your application is working</w:t>
+        <w:rPr>
+          <w:b/>
+        </w:rPr>
+        <w:t>Test</w:t>
+      </w:r>
+      <w:r>
+        <w:t xml:space="preserve"> that your application is working</w:t>
       </w:r>
       <w:r>
         <w:t xml:space="preserve"> by running its main file</w:t>
@@ -1210,59 +1031,21 @@
               <w:rPr>
                 <w:rStyle w:val="Emphasis"/>
               </w:rPr>
-              <w:t>/opt/flask-</w:t>
-            </w:r>
-            <w:proofErr w:type="spellStart"/>
-            <w:r>
-              <w:rPr>
-                <w:rStyle w:val="Emphasis"/>
-              </w:rPr>
-              <w:t>api</w:t>
-            </w:r>
-            <w:proofErr w:type="spellEnd"/>
-            <w:r>
-              <w:rPr>
-                <w:rStyle w:val="Emphasis"/>
-              </w:rPr>
-              <w:t>/</w:t>
+              <w:t>/opt/flask-api/</w:t>
             </w:r>
             <w:r>
               <w:rPr>
                 <w:rStyle w:val="Emphasis"/>
                 <w:b/>
               </w:rPr>
-              <w:t>&lt;</w:t>
-            </w:r>
-            <w:proofErr w:type="spellStart"/>
-            <w:r>
-              <w:rPr>
-                <w:rStyle w:val="Emphasis"/>
-                <w:b/>
-              </w:rPr>
-              <w:t>app_name</w:t>
-            </w:r>
-            <w:proofErr w:type="spellEnd"/>
-            <w:r>
-              <w:rPr>
-                <w:rStyle w:val="Emphasis"/>
-                <w:b/>
-              </w:rPr>
-              <w:t>&gt;</w:t>
-            </w:r>
-            <w:r>
-              <w:rPr>
-                <w:rStyle w:val="Emphasis"/>
-              </w:rPr>
-              <w:t>.</w:t>
-            </w:r>
-            <w:proofErr w:type="spellStart"/>
-            <w:r>
-              <w:rPr>
-                <w:rStyle w:val="Emphasis"/>
-              </w:rPr>
-              <w:t>py</w:t>
-            </w:r>
-            <w:proofErr w:type="spellEnd"/>
+              <w:t>&lt;app_name&gt;</w:t>
+            </w:r>
+            <w:r>
+              <w:rPr>
+                <w:rStyle w:val="Emphasis"/>
+              </w:rPr>
+              <w:t>.py</w:t>
+            </w:r>
           </w:p>
         </w:tc>
       </w:tr>
@@ -1320,7 +1103,25 @@
     </w:tbl>
     <w:p>
       <w:r>
-        <w:t>You can now stop quit the application and deactivate the virtual environment:</w:t>
+        <w:t xml:space="preserve">You can now stop </w:t>
+      </w:r>
+      <w:r>
+        <w:rPr>
+          <w:b/>
+        </w:rPr>
+        <w:t>quit</w:t>
+      </w:r>
+      <w:r>
+        <w:t xml:space="preserve"> the application and </w:t>
+      </w:r>
+      <w:r>
+        <w:rPr>
+          <w:b/>
+        </w:rPr>
+        <w:t>deactivate</w:t>
+      </w:r>
+      <w:r>
+        <w:t xml:space="preserve"> the virtual environment:</w:t>
       </w:r>
       <w:r>
         <w:t xml:space="preserve"> </w:t>
@@ -1487,31 +1288,7 @@
                 <w:szCs w:val="22"/>
                 <w:lang w:eastAsia="en-US"/>
               </w:rPr>
-              <w:t>&lt;</w:t>
-            </w:r>
-            <w:proofErr w:type="spellStart"/>
-            <w:r>
-              <w:rPr>
-                <w:rFonts w:ascii="Consolas" w:eastAsiaTheme="minorHAnsi" w:hAnsi="Consolas" w:cs="Consolas"/>
-                <w:b/>
-                <w:color w:val="auto"/>
-                <w:sz w:val="22"/>
-                <w:szCs w:val="22"/>
-                <w:lang w:eastAsia="en-US"/>
-              </w:rPr>
-              <w:t>app_name</w:t>
-            </w:r>
-            <w:proofErr w:type="spellEnd"/>
-            <w:r>
-              <w:rPr>
-                <w:rFonts w:ascii="Consolas" w:eastAsiaTheme="minorHAnsi" w:hAnsi="Consolas" w:cs="Consolas"/>
-                <w:b/>
-                <w:color w:val="auto"/>
-                <w:sz w:val="22"/>
-                <w:szCs w:val="22"/>
-                <w:lang w:eastAsia="en-US"/>
-              </w:rPr>
-              <w:t>&gt;</w:t>
+              <w:t>&lt;app_name&gt;</w:t>
             </w:r>
             <w:r>
               <w:rPr>
@@ -1700,7 +1477,6 @@
               </w:rPr>
               <w:t xml:space="preserve">    </w:t>
             </w:r>
-            <w:proofErr w:type="spellStart"/>
             <w:r>
               <w:rPr>
                 <w:rFonts w:ascii="Consolas" w:eastAsiaTheme="minorHAnsi" w:hAnsi="Consolas" w:cs="Consolas"/>
@@ -1709,62 +1485,7 @@
                 <w:szCs w:val="22"/>
                 <w:lang w:val="fr-CA" w:eastAsia="en-US"/>
               </w:rPr>
-              <w:t>app.run</w:t>
-            </w:r>
-            <w:proofErr w:type="spellEnd"/>
-            <w:r>
-              <w:rPr>
-                <w:rFonts w:ascii="Consolas" w:eastAsiaTheme="minorHAnsi" w:hAnsi="Consolas" w:cs="Consolas"/>
-                <w:color w:val="auto"/>
-                <w:sz w:val="22"/>
-                <w:szCs w:val="22"/>
-                <w:lang w:val="fr-CA" w:eastAsia="en-US"/>
-              </w:rPr>
-              <w:t>(</w:t>
-            </w:r>
-            <w:proofErr w:type="spellStart"/>
-            <w:r>
-              <w:rPr>
-                <w:rFonts w:ascii="Consolas" w:eastAsiaTheme="minorHAnsi" w:hAnsi="Consolas" w:cs="Consolas"/>
-                <w:color w:val="auto"/>
-                <w:sz w:val="22"/>
-                <w:szCs w:val="22"/>
-                <w:lang w:val="fr-CA" w:eastAsia="en-US"/>
-              </w:rPr>
-              <w:t>threaded</w:t>
-            </w:r>
-            <w:proofErr w:type="spellEnd"/>
-            <w:r>
-              <w:rPr>
-                <w:rFonts w:ascii="Consolas" w:eastAsiaTheme="minorHAnsi" w:hAnsi="Consolas" w:cs="Consolas"/>
-                <w:color w:val="auto"/>
-                <w:sz w:val="22"/>
-                <w:szCs w:val="22"/>
-                <w:lang w:val="fr-CA" w:eastAsia="en-US"/>
-              </w:rPr>
-              <w:t>=</w:t>
-            </w:r>
-            <w:proofErr w:type="spellStart"/>
-            <w:r>
-              <w:rPr>
-                <w:rFonts w:ascii="Consolas" w:eastAsiaTheme="minorHAnsi" w:hAnsi="Consolas" w:cs="Consolas"/>
-                <w:color w:val="auto"/>
-                <w:sz w:val="22"/>
-                <w:szCs w:val="22"/>
-                <w:lang w:val="fr-CA" w:eastAsia="en-US"/>
-              </w:rPr>
-              <w:t>True</w:t>
-            </w:r>
-            <w:proofErr w:type="spellEnd"/>
-            <w:r>
-              <w:rPr>
-                <w:rFonts w:ascii="Consolas" w:eastAsiaTheme="minorHAnsi" w:hAnsi="Consolas" w:cs="Consolas"/>
-                <w:color w:val="auto"/>
-                <w:sz w:val="22"/>
-                <w:szCs w:val="22"/>
-                <w:lang w:val="fr-CA" w:eastAsia="en-US"/>
-              </w:rPr>
-              <w:t>)</w:t>
+              <w:t>app.run(threaded=True)</w:t>
             </w:r>
           </w:p>
           <w:p>
@@ -1831,33 +1552,22 @@
       </w:pPr>
       <w:r>
         <w:lastRenderedPageBreak/>
-        <w:t xml:space="preserve">Configure </w:t>
-      </w:r>
-      <w:proofErr w:type="spellStart"/>
-      <w:r>
-        <w:t>uWSGI</w:t>
-      </w:r>
-      <w:proofErr w:type="spellEnd"/>
+        <w:t>Configure uWSGI</w:t>
+      </w:r>
     </w:p>
     <w:p>
       <w:r>
-        <w:t xml:space="preserve">You need to create a </w:t>
-      </w:r>
-      <w:proofErr w:type="spellStart"/>
-      <w:r>
-        <w:t>ini</w:t>
-      </w:r>
-      <w:proofErr w:type="spellEnd"/>
-      <w:r>
-        <w:t xml:space="preserve"> file to hook </w:t>
-      </w:r>
-      <w:proofErr w:type="spellStart"/>
-      <w:r>
-        <w:t>uWSGI</w:t>
-      </w:r>
-      <w:proofErr w:type="spellEnd"/>
-      <w:r>
-        <w:t xml:space="preserve"> with your project</w:t>
+        <w:t>uWSGI is the service that will run your flask application. It creates a socket (.sock file) that will be later be bind to nginx in</w:t>
+      </w:r>
+      <w:bookmarkStart w:id="0" w:name="_GoBack"/>
+      <w:bookmarkEnd w:id="0"/>
+      <w:r>
+        <w:t xml:space="preserve"> your site configuration.</w:t>
+      </w:r>
+    </w:p>
+    <w:p>
+      <w:r>
+        <w:t>You need to create a ini file to hook uWSGI with your project</w:t>
       </w:r>
       <w:r>
         <w:t xml:space="preserve"> in the </w:t>
@@ -1912,71 +1622,12 @@
                 <w:lang w:val="fr-CA"/>
               </w:rPr>
             </w:pPr>
-            <w:proofErr w:type="spellStart"/>
-            <w:proofErr w:type="gramStart"/>
             <w:r>
               <w:rPr>
                 <w:rStyle w:val="Emphasis"/>
                 <w:lang w:val="fr-CA"/>
               </w:rPr>
-              <w:t>sudo</w:t>
-            </w:r>
-            <w:proofErr w:type="spellEnd"/>
-            <w:proofErr w:type="gramEnd"/>
-            <w:r>
-              <w:rPr>
-                <w:rStyle w:val="Emphasis"/>
-                <w:lang w:val="fr-CA"/>
-              </w:rPr>
-              <w:t xml:space="preserve"> nano /</w:t>
-            </w:r>
-            <w:proofErr w:type="spellStart"/>
-            <w:r>
-              <w:rPr>
-                <w:rStyle w:val="Emphasis"/>
-                <w:lang w:val="fr-CA"/>
-              </w:rPr>
-              <w:t>etc</w:t>
-            </w:r>
-            <w:proofErr w:type="spellEnd"/>
-            <w:r>
-              <w:rPr>
-                <w:rStyle w:val="Emphasis"/>
-                <w:lang w:val="fr-CA"/>
-              </w:rPr>
-              <w:t>/</w:t>
-            </w:r>
-            <w:proofErr w:type="spellStart"/>
-            <w:r>
-              <w:rPr>
-                <w:rStyle w:val="Emphasis"/>
-                <w:lang w:val="fr-CA"/>
-              </w:rPr>
-              <w:t>uwsgi</w:t>
-            </w:r>
-            <w:proofErr w:type="spellEnd"/>
-            <w:r>
-              <w:rPr>
-                <w:rStyle w:val="Emphasis"/>
-                <w:lang w:val="fr-CA"/>
-              </w:rPr>
-              <w:t>/</w:t>
-            </w:r>
-            <w:proofErr w:type="spellStart"/>
-            <w:r>
-              <w:rPr>
-                <w:rStyle w:val="Emphasis"/>
-                <w:lang w:val="fr-CA"/>
-              </w:rPr>
-              <w:t>apps-available</w:t>
-            </w:r>
-            <w:proofErr w:type="spellEnd"/>
-            <w:r>
-              <w:rPr>
-                <w:rStyle w:val="Emphasis"/>
-                <w:lang w:val="fr-CA"/>
-              </w:rPr>
-              <w:t>/</w:t>
+              <w:t>sudo nano /etc/uwsgi/apps-available/</w:t>
             </w:r>
             <w:r>
               <w:rPr>
@@ -1984,57 +1635,22 @@
                 <w:b/>
                 <w:lang w:val="fr-CA"/>
               </w:rPr>
-              <w:t>&lt;</w:t>
-            </w:r>
-            <w:proofErr w:type="spellStart"/>
-            <w:r>
-              <w:rPr>
-                <w:rStyle w:val="Emphasis"/>
-                <w:b/>
+              <w:t>&lt;app_name&gt;</w:t>
+            </w:r>
+            <w:r>
+              <w:rPr>
+                <w:rStyle w:val="Emphasis"/>
                 <w:lang w:val="fr-CA"/>
               </w:rPr>
-              <w:t>app_name</w:t>
-            </w:r>
-            <w:proofErr w:type="spellEnd"/>
-            <w:r>
-              <w:rPr>
-                <w:rStyle w:val="Emphasis"/>
-                <w:b/>
-                <w:lang w:val="fr-CA"/>
-              </w:rPr>
-              <w:t>&gt;</w:t>
-            </w:r>
-            <w:r>
-              <w:rPr>
-                <w:rStyle w:val="Emphasis"/>
-                <w:lang w:val="fr-CA"/>
-              </w:rPr>
-              <w:t>.</w:t>
-            </w:r>
-            <w:proofErr w:type="spellStart"/>
-            <w:r>
-              <w:rPr>
-                <w:rStyle w:val="Emphasis"/>
-                <w:lang w:val="fr-CA"/>
-              </w:rPr>
-              <w:t>ini</w:t>
-            </w:r>
-            <w:proofErr w:type="spellEnd"/>
+              <w:t>.ini</w:t>
+            </w:r>
           </w:p>
         </w:tc>
       </w:tr>
     </w:tbl>
     <w:p>
       <w:r>
-        <w:t xml:space="preserve">Add this to the </w:t>
-      </w:r>
-      <w:proofErr w:type="gramStart"/>
-      <w:r>
-        <w:t>file :</w:t>
-      </w:r>
-      <w:proofErr w:type="gramEnd"/>
-      <w:r>
-        <w:t xml:space="preserve"> </w:t>
+        <w:t xml:space="preserve">Add this to the file : </w:t>
       </w:r>
     </w:p>
     <w:tbl>
@@ -2119,29 +1735,7 @@
                 <w:szCs w:val="22"/>
                 <w:lang w:eastAsia="en-US"/>
               </w:rPr>
-              <w:t>[</w:t>
-            </w:r>
-            <w:proofErr w:type="spellStart"/>
-            <w:r>
-              <w:rPr>
-                <w:rFonts w:ascii="Consolas" w:eastAsiaTheme="minorHAnsi" w:hAnsi="Consolas" w:cs="Consolas"/>
-                <w:color w:val="auto"/>
-                <w:sz w:val="22"/>
-                <w:szCs w:val="22"/>
-                <w:lang w:eastAsia="en-US"/>
-              </w:rPr>
-              <w:t>uwsgi</w:t>
-            </w:r>
-            <w:proofErr w:type="spellEnd"/>
-            <w:r>
-              <w:rPr>
-                <w:rFonts w:ascii="Consolas" w:eastAsiaTheme="minorHAnsi" w:hAnsi="Consolas" w:cs="Consolas"/>
-                <w:color w:val="auto"/>
-                <w:sz w:val="22"/>
-                <w:szCs w:val="22"/>
-                <w:lang w:eastAsia="en-US"/>
-              </w:rPr>
-              <w:t>]</w:t>
+              <w:t>[uwsgi]</w:t>
             </w:r>
           </w:p>
           <w:p>
@@ -2200,7 +1794,27 @@
                 <w:szCs w:val="22"/>
                 <w:lang w:eastAsia="en-US"/>
               </w:rPr>
-              <w:t># working paths</w:t>
+              <w:t>#</w:t>
+            </w:r>
+            <w:r>
+              <w:rPr>
+                <w:rFonts w:ascii="Consolas" w:eastAsiaTheme="minorHAnsi" w:hAnsi="Consolas" w:cs="Consolas"/>
+                <w:color w:val="auto"/>
+                <w:sz w:val="22"/>
+                <w:szCs w:val="22"/>
+                <w:lang w:eastAsia="en-US"/>
+              </w:rPr>
+              <w:t>#</w:t>
+            </w:r>
+            <w:r>
+              <w:rPr>
+                <w:rFonts w:ascii="Consolas" w:eastAsiaTheme="minorHAnsi" w:hAnsi="Consolas" w:cs="Consolas"/>
+                <w:color w:val="auto"/>
+                <w:sz w:val="22"/>
+                <w:szCs w:val="22"/>
+                <w:lang w:eastAsia="en-US"/>
+              </w:rPr>
+              <w:t xml:space="preserve"> working paths</w:t>
             </w:r>
           </w:p>
           <w:p>
@@ -2251,73 +1865,15 @@
                 <w:lang w:eastAsia="en-US"/>
               </w:rPr>
             </w:pPr>
-            <w:proofErr w:type="spellStart"/>
-            <w:r>
-              <w:rPr>
-                <w:rFonts w:ascii="Consolas" w:eastAsiaTheme="minorHAnsi" w:hAnsi="Consolas" w:cs="Consolas"/>
-                <w:color w:val="auto"/>
-                <w:sz w:val="22"/>
-                <w:szCs w:val="22"/>
-                <w:lang w:eastAsia="en-US"/>
-              </w:rPr>
-              <w:t>virtualenv</w:t>
-            </w:r>
-            <w:proofErr w:type="spellEnd"/>
-            <w:r>
-              <w:rPr>
-                <w:rFonts w:ascii="Consolas" w:eastAsiaTheme="minorHAnsi" w:hAnsi="Consolas" w:cs="Consolas"/>
-                <w:color w:val="auto"/>
-                <w:sz w:val="22"/>
-                <w:szCs w:val="22"/>
-                <w:lang w:eastAsia="en-US"/>
-              </w:rPr>
-              <w:t xml:space="preserve"> = /home/</w:t>
-            </w:r>
-            <w:proofErr w:type="spellStart"/>
-            <w:r>
-              <w:rPr>
-                <w:rFonts w:ascii="Consolas" w:eastAsiaTheme="minorHAnsi" w:hAnsi="Consolas" w:cs="Consolas"/>
-                <w:color w:val="auto"/>
-                <w:sz w:val="22"/>
-                <w:szCs w:val="22"/>
-                <w:lang w:eastAsia="en-US"/>
-              </w:rPr>
-              <w:t>ubuntu</w:t>
-            </w:r>
-            <w:proofErr w:type="spellEnd"/>
-            <w:proofErr w:type="gramStart"/>
-            <w:r>
-              <w:rPr>
-                <w:rFonts w:ascii="Consolas" w:eastAsiaTheme="minorHAnsi" w:hAnsi="Consolas" w:cs="Consolas"/>
-                <w:color w:val="auto"/>
-                <w:sz w:val="22"/>
-                <w:szCs w:val="22"/>
-                <w:lang w:eastAsia="en-US"/>
-              </w:rPr>
-              <w:t>/.</w:t>
-            </w:r>
-            <w:proofErr w:type="spellStart"/>
-            <w:r>
-              <w:rPr>
-                <w:rFonts w:ascii="Consolas" w:eastAsiaTheme="minorHAnsi" w:hAnsi="Consolas" w:cs="Consolas"/>
-                <w:color w:val="auto"/>
-                <w:sz w:val="22"/>
-                <w:szCs w:val="22"/>
-                <w:lang w:eastAsia="en-US"/>
-              </w:rPr>
-              <w:t>virtualenvs</w:t>
-            </w:r>
-            <w:proofErr w:type="spellEnd"/>
-            <w:proofErr w:type="gramEnd"/>
-            <w:r>
-              <w:rPr>
-                <w:rFonts w:ascii="Consolas" w:eastAsiaTheme="minorHAnsi" w:hAnsi="Consolas" w:cs="Consolas"/>
-                <w:color w:val="auto"/>
-                <w:sz w:val="22"/>
-                <w:szCs w:val="22"/>
-                <w:lang w:eastAsia="en-US"/>
-              </w:rPr>
-              <w:t>/</w:t>
+            <w:r>
+              <w:rPr>
+                <w:rFonts w:ascii="Consolas" w:eastAsiaTheme="minorHAnsi" w:hAnsi="Consolas" w:cs="Consolas"/>
+                <w:color w:val="auto"/>
+                <w:sz w:val="22"/>
+                <w:szCs w:val="22"/>
+                <w:lang w:eastAsia="en-US"/>
+              </w:rPr>
+              <w:t>virtualenv = /home/ubuntu/.virtualenvs/</w:t>
             </w:r>
             <w:r>
               <w:rPr>
@@ -2328,31 +1884,7 @@
                 <w:szCs w:val="22"/>
                 <w:lang w:eastAsia="en-US"/>
               </w:rPr>
-              <w:t>&lt;</w:t>
-            </w:r>
-            <w:proofErr w:type="spellStart"/>
-            <w:r>
-              <w:rPr>
-                <w:rFonts w:ascii="Consolas" w:eastAsiaTheme="minorHAnsi" w:hAnsi="Consolas" w:cs="Consolas"/>
-                <w:b/>
-                <w:color w:val="auto"/>
-                <w:sz w:val="22"/>
-                <w:szCs w:val="22"/>
-                <w:lang w:eastAsia="en-US"/>
-              </w:rPr>
-              <w:t>venv_name</w:t>
-            </w:r>
-            <w:proofErr w:type="spellEnd"/>
-            <w:r>
-              <w:rPr>
-                <w:rFonts w:ascii="Consolas" w:eastAsiaTheme="minorHAnsi" w:hAnsi="Consolas" w:cs="Consolas"/>
-                <w:b/>
-                <w:color w:val="auto"/>
-                <w:sz w:val="22"/>
-                <w:szCs w:val="22"/>
-                <w:lang w:eastAsia="en-US"/>
-              </w:rPr>
-              <w:t>&gt;</w:t>
+              <w:t>&lt;venv_name&gt;</w:t>
             </w:r>
           </w:p>
           <w:p>
@@ -2403,40 +1935,16 @@
                 <w:lang w:eastAsia="en-US"/>
               </w:rPr>
             </w:pPr>
-            <w:proofErr w:type="spellStart"/>
-            <w:r>
-              <w:rPr>
-                <w:rFonts w:ascii="Consolas" w:eastAsiaTheme="minorHAnsi" w:hAnsi="Consolas" w:cs="Consolas"/>
-                <w:color w:val="auto"/>
-                <w:sz w:val="22"/>
-                <w:szCs w:val="22"/>
-                <w:lang w:eastAsia="en-US"/>
-              </w:rPr>
-              <w:t>chdir</w:t>
-            </w:r>
-            <w:proofErr w:type="spellEnd"/>
-            <w:r>
-              <w:rPr>
-                <w:rFonts w:ascii="Consolas" w:eastAsiaTheme="minorHAnsi" w:hAnsi="Consolas" w:cs="Consolas"/>
-                <w:color w:val="auto"/>
-                <w:sz w:val="22"/>
-                <w:szCs w:val="22"/>
-                <w:lang w:eastAsia="en-US"/>
-              </w:rPr>
-              <w:t xml:space="preserve"> = /opt/flask-</w:t>
-            </w:r>
-            <w:proofErr w:type="spellStart"/>
-            <w:r>
-              <w:rPr>
-                <w:rFonts w:ascii="Consolas" w:eastAsiaTheme="minorHAnsi" w:hAnsi="Consolas" w:cs="Consolas"/>
-                <w:color w:val="auto"/>
-                <w:sz w:val="22"/>
-                <w:szCs w:val="22"/>
-                <w:lang w:eastAsia="en-US"/>
-              </w:rPr>
-              <w:t>api</w:t>
-            </w:r>
-            <w:proofErr w:type="spellEnd"/>
+            <w:r>
+              <w:rPr>
+                <w:rFonts w:ascii="Consolas" w:eastAsiaTheme="minorHAnsi" w:hAnsi="Consolas" w:cs="Consolas"/>
+                <w:color w:val="auto"/>
+                <w:sz w:val="22"/>
+                <w:szCs w:val="22"/>
+                <w:lang w:eastAsia="en-US"/>
+              </w:rPr>
+              <w:t>chdir = /opt/flask-api</w:t>
+            </w:r>
           </w:p>
           <w:p>
             <w:pPr>
@@ -2494,42 +2002,8 @@
                 <w:szCs w:val="22"/>
                 <w:lang w:eastAsia="en-US"/>
               </w:rPr>
-              <w:t xml:space="preserve">module = </w:t>
-            </w:r>
-            <w:proofErr w:type="spellStart"/>
-            <w:r>
-              <w:rPr>
-                <w:rFonts w:ascii="Consolas" w:eastAsiaTheme="minorHAnsi" w:hAnsi="Consolas" w:cs="Consolas"/>
-                <w:color w:val="auto"/>
-                <w:sz w:val="22"/>
-                <w:szCs w:val="22"/>
-                <w:lang w:eastAsia="en-US"/>
-              </w:rPr>
-              <w:t>wsgi</w:t>
-            </w:r>
-            <w:proofErr w:type="spellEnd"/>
-            <w:r>
-              <w:rPr>
-                <w:rFonts w:ascii="Consolas" w:eastAsiaTheme="minorHAnsi" w:hAnsi="Consolas" w:cs="Consolas"/>
-                <w:color w:val="auto"/>
-                <w:sz w:val="22"/>
-                <w:szCs w:val="22"/>
-                <w:lang w:eastAsia="en-US"/>
-              </w:rPr>
-              <w:t xml:space="preserve"> # point to the wsgi.py file in </w:t>
-            </w:r>
-            <w:proofErr w:type="spellStart"/>
-            <w:r>
-              <w:rPr>
-                <w:rFonts w:ascii="Consolas" w:eastAsiaTheme="minorHAnsi" w:hAnsi="Consolas" w:cs="Consolas"/>
-                <w:color w:val="auto"/>
-                <w:sz w:val="22"/>
-                <w:szCs w:val="22"/>
-                <w:lang w:eastAsia="en-US"/>
-              </w:rPr>
-              <w:t>chdir</w:t>
-            </w:r>
-            <w:proofErr w:type="spellEnd"/>
+              <w:t># point to the wsgi.py file in chdir</w:t>
+            </w:r>
           </w:p>
           <w:p>
             <w:pPr>
@@ -2587,73 +2061,7 @@
                 <w:szCs w:val="22"/>
                 <w:lang w:eastAsia="en-US"/>
               </w:rPr>
-              <w:t>callable = app</w:t>
-            </w:r>
-            <w:r>
-              <w:rPr>
-                <w:rFonts w:ascii="Consolas" w:eastAsiaTheme="minorHAnsi" w:hAnsi="Consolas" w:cs="Consolas"/>
-                <w:color w:val="auto"/>
-                <w:sz w:val="22"/>
-                <w:szCs w:val="22"/>
-                <w:lang w:eastAsia="en-US"/>
-              </w:rPr>
-              <w:t xml:space="preserve"> # the name of the </w:t>
-            </w:r>
-            <w:proofErr w:type="spellStart"/>
-            <w:r>
-              <w:rPr>
-                <w:rFonts w:ascii="Consolas" w:eastAsiaTheme="minorHAnsi" w:hAnsi="Consolas" w:cs="Consolas"/>
-                <w:color w:val="auto"/>
-                <w:sz w:val="22"/>
-                <w:szCs w:val="22"/>
-                <w:lang w:eastAsia="en-US"/>
-              </w:rPr>
-              <w:t>var</w:t>
-            </w:r>
-            <w:proofErr w:type="spellEnd"/>
-            <w:r>
-              <w:rPr>
-                <w:rFonts w:ascii="Consolas" w:eastAsiaTheme="minorHAnsi" w:hAnsi="Consolas" w:cs="Consolas"/>
-                <w:color w:val="auto"/>
-                <w:sz w:val="22"/>
-                <w:szCs w:val="22"/>
-                <w:lang w:eastAsia="en-US"/>
-              </w:rPr>
-              <w:t xml:space="preserve"> in module (for </w:t>
-            </w:r>
-            <w:proofErr w:type="spellStart"/>
-            <w:proofErr w:type="gramStart"/>
-            <w:r>
-              <w:rPr>
-                <w:rFonts w:ascii="Consolas" w:eastAsiaTheme="minorHAnsi" w:hAnsi="Consolas" w:cs="Consolas"/>
-                <w:color w:val="auto"/>
-                <w:sz w:val="22"/>
-                <w:szCs w:val="22"/>
-                <w:lang w:eastAsia="en-US"/>
-              </w:rPr>
-              <w:t>app.run</w:t>
-            </w:r>
-            <w:proofErr w:type="spellEnd"/>
-            <w:r>
-              <w:rPr>
-                <w:rFonts w:ascii="Consolas" w:eastAsiaTheme="minorHAnsi" w:hAnsi="Consolas" w:cs="Consolas"/>
-                <w:color w:val="auto"/>
-                <w:sz w:val="22"/>
-                <w:szCs w:val="22"/>
-                <w:lang w:eastAsia="en-US"/>
-              </w:rPr>
-              <w:t>(</w:t>
-            </w:r>
-            <w:proofErr w:type="gramEnd"/>
-            <w:r>
-              <w:rPr>
-                <w:rFonts w:ascii="Consolas" w:eastAsiaTheme="minorHAnsi" w:hAnsi="Consolas" w:cs="Consolas"/>
-                <w:color w:val="auto"/>
-                <w:sz w:val="22"/>
-                <w:szCs w:val="22"/>
-                <w:lang w:eastAsia="en-US"/>
-              </w:rPr>
-              <w:t>))</w:t>
+              <w:t>module = wsgi</w:t>
             </w:r>
           </w:p>
           <w:p>
@@ -2704,6 +2112,16 @@
                 <w:lang w:eastAsia="en-US"/>
               </w:rPr>
             </w:pPr>
+            <w:r>
+              <w:rPr>
+                <w:rFonts w:ascii="Consolas" w:eastAsiaTheme="minorHAnsi" w:hAnsi="Consolas" w:cs="Consolas"/>
+                <w:color w:val="auto"/>
+                <w:sz w:val="22"/>
+                <w:szCs w:val="22"/>
+                <w:lang w:eastAsia="en-US"/>
+              </w:rPr>
+              <w:t># the name of the var in module (for app.run())</w:t>
+            </w:r>
           </w:p>
           <w:p>
             <w:pPr>
@@ -2761,7 +2179,7 @@
                 <w:szCs w:val="22"/>
                 <w:lang w:eastAsia="en-US"/>
               </w:rPr>
-              <w:t># server settings</w:t>
+              <w:t>callable = app</w:t>
             </w:r>
           </w:p>
           <w:p>
@@ -2812,16 +2230,6 @@
                 <w:lang w:eastAsia="en-US"/>
               </w:rPr>
             </w:pPr>
-            <w:r>
-              <w:rPr>
-                <w:rFonts w:ascii="Consolas" w:eastAsiaTheme="minorHAnsi" w:hAnsi="Consolas" w:cs="Consolas"/>
-                <w:color w:val="auto"/>
-                <w:sz w:val="22"/>
-                <w:szCs w:val="22"/>
-                <w:lang w:eastAsia="en-US"/>
-              </w:rPr>
-              <w:t>processes = 5</w:t>
-            </w:r>
           </w:p>
           <w:p>
             <w:pPr>
@@ -2879,7 +2287,27 @@
                 <w:szCs w:val="22"/>
                 <w:lang w:eastAsia="en-US"/>
               </w:rPr>
-              <w:t>manage-script-name = true</w:t>
+              <w:t>#</w:t>
+            </w:r>
+            <w:r>
+              <w:rPr>
+                <w:rFonts w:ascii="Consolas" w:eastAsiaTheme="minorHAnsi" w:hAnsi="Consolas" w:cs="Consolas"/>
+                <w:color w:val="auto"/>
+                <w:sz w:val="22"/>
+                <w:szCs w:val="22"/>
+                <w:lang w:eastAsia="en-US"/>
+              </w:rPr>
+              <w:t>#</w:t>
+            </w:r>
+            <w:r>
+              <w:rPr>
+                <w:rFonts w:ascii="Consolas" w:eastAsiaTheme="minorHAnsi" w:hAnsi="Consolas" w:cs="Consolas"/>
+                <w:color w:val="auto"/>
+                <w:sz w:val="22"/>
+                <w:szCs w:val="22"/>
+                <w:lang w:eastAsia="en-US"/>
+              </w:rPr>
+              <w:t xml:space="preserve"> server settings</w:t>
             </w:r>
           </w:p>
           <w:p>
@@ -2938,7 +2366,7 @@
                 <w:szCs w:val="22"/>
                 <w:lang w:eastAsia="en-US"/>
               </w:rPr>
-              <w:t>plugin = python3</w:t>
+              <w:t>processes = 5</w:t>
             </w:r>
           </w:p>
           <w:p>
@@ -2997,7 +2425,7 @@
                 <w:szCs w:val="22"/>
                 <w:lang w:eastAsia="en-US"/>
               </w:rPr>
-              <w:t>master = True</w:t>
+              <w:t>manage-script-name = true</w:t>
             </w:r>
           </w:p>
           <w:p>
@@ -3056,7 +2484,7 @@
                 <w:szCs w:val="22"/>
                 <w:lang w:eastAsia="en-US"/>
               </w:rPr>
-              <w:t>vacuum = True</w:t>
+              <w:t>plugin = python3</w:t>
             </w:r>
           </w:p>
           <w:p>
@@ -3115,7 +2543,17 @@
                 <w:szCs w:val="22"/>
                 <w:lang w:eastAsia="en-US"/>
               </w:rPr>
-              <w:t>die-on-term = true</w:t>
+              <w:t>master = t</w:t>
+            </w:r>
+            <w:r>
+              <w:rPr>
+                <w:rFonts w:ascii="Consolas" w:eastAsiaTheme="minorHAnsi" w:hAnsi="Consolas" w:cs="Consolas"/>
+                <w:color w:val="auto"/>
+                <w:sz w:val="22"/>
+                <w:szCs w:val="22"/>
+                <w:lang w:eastAsia="en-US"/>
+              </w:rPr>
+              <w:t>rue</w:t>
             </w:r>
           </w:p>
           <w:p>
@@ -3166,6 +2604,26 @@
                 <w:lang w:eastAsia="en-US"/>
               </w:rPr>
             </w:pPr>
+            <w:r>
+              <w:rPr>
+                <w:rFonts w:ascii="Consolas" w:eastAsiaTheme="minorHAnsi" w:hAnsi="Consolas" w:cs="Consolas"/>
+                <w:color w:val="auto"/>
+                <w:sz w:val="22"/>
+                <w:szCs w:val="22"/>
+                <w:lang w:eastAsia="en-US"/>
+              </w:rPr>
+              <w:t>vacuum = t</w:t>
+            </w:r>
+            <w:r>
+              <w:rPr>
+                <w:rFonts w:ascii="Consolas" w:eastAsiaTheme="minorHAnsi" w:hAnsi="Consolas" w:cs="Consolas"/>
+                <w:color w:val="auto"/>
+                <w:sz w:val="22"/>
+                <w:szCs w:val="22"/>
+                <w:lang w:eastAsia="en-US"/>
+              </w:rPr>
+              <w:t>rue</w:t>
+            </w:r>
           </w:p>
           <w:p>
             <w:pPr>
@@ -3223,7 +2681,7 @@
                 <w:szCs w:val="22"/>
                 <w:lang w:eastAsia="en-US"/>
               </w:rPr>
-              <w:t># user settings</w:t>
+              <w:t>die-on-term = true</w:t>
             </w:r>
           </w:p>
           <w:p>
@@ -3274,40 +2732,6 @@
                 <w:lang w:eastAsia="en-US"/>
               </w:rPr>
             </w:pPr>
-            <w:proofErr w:type="spellStart"/>
-            <w:r>
-              <w:rPr>
-                <w:rFonts w:ascii="Consolas" w:eastAsiaTheme="minorHAnsi" w:hAnsi="Consolas" w:cs="Consolas"/>
-                <w:color w:val="auto"/>
-                <w:sz w:val="22"/>
-                <w:szCs w:val="22"/>
-                <w:lang w:eastAsia="en-US"/>
-              </w:rPr>
-              <w:t>setuid</w:t>
-            </w:r>
-            <w:proofErr w:type="spellEnd"/>
-            <w:r>
-              <w:rPr>
-                <w:rFonts w:ascii="Consolas" w:eastAsiaTheme="minorHAnsi" w:hAnsi="Consolas" w:cs="Consolas"/>
-                <w:color w:val="auto"/>
-                <w:sz w:val="22"/>
-                <w:szCs w:val="22"/>
-                <w:lang w:eastAsia="en-US"/>
-              </w:rPr>
-              <w:t xml:space="preserve"> </w:t>
-            </w:r>
-            <w:proofErr w:type="spellStart"/>
-            <w:r>
-              <w:rPr>
-                <w:rFonts w:ascii="Consolas" w:eastAsiaTheme="minorHAnsi" w:hAnsi="Consolas" w:cs="Consolas"/>
-                <w:color w:val="auto"/>
-                <w:sz w:val="22"/>
-                <w:szCs w:val="22"/>
-                <w:lang w:eastAsia="en-US"/>
-              </w:rPr>
-              <w:t>ubuntu</w:t>
-            </w:r>
-            <w:proofErr w:type="spellEnd"/>
           </w:p>
           <w:p>
             <w:pPr>
@@ -3357,27 +2781,35 @@
                 <w:lang w:eastAsia="en-US"/>
               </w:rPr>
             </w:pPr>
-            <w:proofErr w:type="spellStart"/>
-            <w:r>
-              <w:rPr>
-                <w:rFonts w:ascii="Consolas" w:eastAsiaTheme="minorHAnsi" w:hAnsi="Consolas" w:cs="Consolas"/>
-                <w:color w:val="auto"/>
-                <w:sz w:val="22"/>
-                <w:szCs w:val="22"/>
-                <w:lang w:eastAsia="en-US"/>
-              </w:rPr>
-              <w:t>setgid</w:t>
-            </w:r>
-            <w:proofErr w:type="spellEnd"/>
-            <w:r>
-              <w:rPr>
-                <w:rFonts w:ascii="Consolas" w:eastAsiaTheme="minorHAnsi" w:hAnsi="Consolas" w:cs="Consolas"/>
-                <w:color w:val="auto"/>
-                <w:sz w:val="22"/>
-                <w:szCs w:val="22"/>
-                <w:lang w:eastAsia="en-US"/>
-              </w:rPr>
-              <w:t xml:space="preserve"> www-data</w:t>
+            <w:r>
+              <w:rPr>
+                <w:rFonts w:ascii="Consolas" w:eastAsiaTheme="minorHAnsi" w:hAnsi="Consolas" w:cs="Consolas"/>
+                <w:color w:val="auto"/>
+                <w:sz w:val="22"/>
+                <w:szCs w:val="22"/>
+                <w:lang w:eastAsia="en-US"/>
+              </w:rPr>
+              <w:t>#</w:t>
+            </w:r>
+            <w:r>
+              <w:rPr>
+                <w:rFonts w:ascii="Consolas" w:eastAsiaTheme="minorHAnsi" w:hAnsi="Consolas" w:cs="Consolas"/>
+                <w:color w:val="auto"/>
+                <w:sz w:val="22"/>
+                <w:szCs w:val="22"/>
+                <w:lang w:eastAsia="en-US"/>
+              </w:rPr>
+              <w:t>#</w:t>
+            </w:r>
+            <w:r>
+              <w:rPr>
+                <w:rFonts w:ascii="Consolas" w:eastAsiaTheme="minorHAnsi" w:hAnsi="Consolas" w:cs="Consolas"/>
+                <w:color w:val="auto"/>
+                <w:sz w:val="22"/>
+                <w:szCs w:val="22"/>
+                <w:lang w:eastAsia="en-US"/>
+              </w:rPr>
+              <w:t xml:space="preserve"> user settings</w:t>
             </w:r>
           </w:p>
           <w:p>
@@ -3428,6 +2860,16 @@
                 <w:lang w:eastAsia="en-US"/>
               </w:rPr>
             </w:pPr>
+            <w:r>
+              <w:rPr>
+                <w:rFonts w:ascii="Consolas" w:eastAsiaTheme="minorHAnsi" w:hAnsi="Consolas" w:cs="Consolas"/>
+                <w:color w:val="auto"/>
+                <w:sz w:val="22"/>
+                <w:szCs w:val="22"/>
+                <w:lang w:eastAsia="en-US"/>
+              </w:rPr>
+              <w:t>setuid ubuntu</w:t>
+            </w:r>
           </w:p>
           <w:p>
             <w:pPr>
@@ -3485,7 +2927,7 @@
                 <w:szCs w:val="22"/>
                 <w:lang w:eastAsia="en-US"/>
               </w:rPr>
-              <w:t># connection settings</w:t>
+              <w:t>setgid www-data</w:t>
             </w:r>
           </w:p>
           <w:p>
@@ -3536,28 +2978,6 @@
                 <w:lang w:eastAsia="en-US"/>
               </w:rPr>
             </w:pPr>
-            <w:proofErr w:type="spellStart"/>
-            <w:r>
-              <w:rPr>
-                <w:rFonts w:ascii="Consolas" w:eastAsiaTheme="minorHAnsi" w:hAnsi="Consolas" w:cs="Consolas"/>
-                <w:color w:val="auto"/>
-                <w:sz w:val="22"/>
-                <w:szCs w:val="22"/>
-                <w:lang w:eastAsia="en-US"/>
-              </w:rPr>
-              <w:t>chmod</w:t>
-            </w:r>
-            <w:proofErr w:type="spellEnd"/>
-            <w:r>
-              <w:rPr>
-                <w:rFonts w:ascii="Consolas" w:eastAsiaTheme="minorHAnsi" w:hAnsi="Consolas" w:cs="Consolas"/>
-                <w:color w:val="auto"/>
-                <w:sz w:val="22"/>
-                <w:szCs w:val="22"/>
-                <w:lang w:eastAsia="en-US"/>
-              </w:rPr>
-              <w:t>-socket = 660</w:t>
-            </w:r>
           </w:p>
           <w:p>
             <w:pPr>
@@ -3615,600 +3035,29 @@
                 <w:szCs w:val="22"/>
                 <w:lang w:eastAsia="en-US"/>
               </w:rPr>
-              <w:t>socket = /</w:t>
-            </w:r>
-            <w:proofErr w:type="spellStart"/>
-            <w:r>
-              <w:rPr>
-                <w:rFonts w:ascii="Consolas" w:eastAsiaTheme="minorHAnsi" w:hAnsi="Consolas" w:cs="Consolas"/>
-                <w:color w:val="auto"/>
-                <w:sz w:val="22"/>
-                <w:szCs w:val="22"/>
-                <w:lang w:eastAsia="en-US"/>
-              </w:rPr>
-              <w:t>tmp</w:t>
-            </w:r>
-            <w:proofErr w:type="spellEnd"/>
-            <w:r>
-              <w:rPr>
-                <w:rFonts w:ascii="Consolas" w:eastAsiaTheme="minorHAnsi" w:hAnsi="Consolas" w:cs="Consolas"/>
-                <w:color w:val="auto"/>
-                <w:sz w:val="22"/>
-                <w:szCs w:val="22"/>
-                <w:lang w:eastAsia="en-US"/>
-              </w:rPr>
-              <w:t>/%</w:t>
-            </w:r>
-            <w:proofErr w:type="spellStart"/>
-            <w:r>
-              <w:rPr>
-                <w:rFonts w:ascii="Consolas" w:eastAsiaTheme="minorHAnsi" w:hAnsi="Consolas" w:cs="Consolas"/>
-                <w:color w:val="auto"/>
-                <w:sz w:val="22"/>
-                <w:szCs w:val="22"/>
-                <w:lang w:eastAsia="en-US"/>
-              </w:rPr>
-              <w:t>n.sock</w:t>
-            </w:r>
-            <w:proofErr w:type="spellEnd"/>
-          </w:p>
-          <w:p>
-            <w:pPr>
-              <w:spacing w:line="480" w:lineRule="auto"/>
-              <w:rPr>
-                <w:rStyle w:val="Emphasis"/>
-              </w:rPr>
-            </w:pPr>
-          </w:p>
-        </w:tc>
-      </w:tr>
-    </w:tbl>
-    <w:p>
-      <w:r>
-        <w:t>Now</w:t>
-      </w:r>
-      <w:r>
-        <w:t xml:space="preserve"> enable your </w:t>
-      </w:r>
-      <w:proofErr w:type="spellStart"/>
-      <w:r>
-        <w:t>ini</w:t>
-      </w:r>
-      <w:proofErr w:type="spellEnd"/>
-      <w:r>
-        <w:t xml:space="preserve"> file and</w:t>
-      </w:r>
-      <w:r>
-        <w:t xml:space="preserve"> start </w:t>
-      </w:r>
-      <w:proofErr w:type="spellStart"/>
-      <w:r>
-        <w:t>uWSGI</w:t>
-      </w:r>
-      <w:proofErr w:type="spellEnd"/>
-      <w:r>
-        <w:t xml:space="preserve"> with your application:</w:t>
-      </w:r>
-      <w:r>
-        <w:t xml:space="preserve"> </w:t>
-      </w:r>
-    </w:p>
-    <w:tbl>
-      <w:tblPr>
-        <w:tblStyle w:val="TableGrid"/>
-        <w:tblW w:w="5000" w:type="pct"/>
-        <w:tblCellMar>
-          <w:top w:w="227" w:type="dxa"/>
-          <w:left w:w="227" w:type="dxa"/>
-          <w:right w:w="227" w:type="dxa"/>
-        </w:tblCellMar>
-        <w:tblLook w:val="04A0" w:firstRow="1" w:lastRow="0" w:firstColumn="1" w:lastColumn="0" w:noHBand="0" w:noVBand="1"/>
-      </w:tblPr>
-      <w:tblGrid>
-        <w:gridCol w:w="10466"/>
-      </w:tblGrid>
-      <w:tr>
-        <w:tc>
-          <w:tcPr>
-            <w:tcW w:w="5000" w:type="pct"/>
-            <w:tcBorders>
-              <w:top w:val="nil"/>
-              <w:left w:val="nil"/>
-              <w:bottom w:val="nil"/>
-              <w:right w:val="nil"/>
-            </w:tcBorders>
-            <w:shd w:val="clear" w:color="auto" w:fill="F2F2F2" w:themeFill="background1" w:themeFillShade="F2"/>
-          </w:tcPr>
-          <w:p>
-            <w:pPr>
-              <w:spacing w:line="480" w:lineRule="auto"/>
-              <w:rPr>
-                <w:rStyle w:val="Emphasis"/>
-                <w:lang w:val="fr-CA"/>
-              </w:rPr>
-            </w:pPr>
-            <w:proofErr w:type="spellStart"/>
-            <w:proofErr w:type="gramStart"/>
-            <w:r>
-              <w:rPr>
-                <w:rStyle w:val="Emphasis"/>
-                <w:lang w:val="fr-CA"/>
-              </w:rPr>
-              <w:t>sudo</w:t>
-            </w:r>
-            <w:proofErr w:type="spellEnd"/>
-            <w:proofErr w:type="gramEnd"/>
-            <w:r>
-              <w:rPr>
-                <w:rStyle w:val="Emphasis"/>
-                <w:lang w:val="fr-CA"/>
-              </w:rPr>
-              <w:t xml:space="preserve"> ln -s /</w:t>
-            </w:r>
-            <w:proofErr w:type="spellStart"/>
-            <w:r>
-              <w:rPr>
-                <w:rStyle w:val="Emphasis"/>
-                <w:lang w:val="fr-CA"/>
-              </w:rPr>
-              <w:t>etc</w:t>
-            </w:r>
-            <w:proofErr w:type="spellEnd"/>
-            <w:r>
-              <w:rPr>
-                <w:rStyle w:val="Emphasis"/>
-                <w:lang w:val="fr-CA"/>
-              </w:rPr>
-              <w:t>/</w:t>
-            </w:r>
-            <w:proofErr w:type="spellStart"/>
-            <w:r>
-              <w:rPr>
-                <w:rStyle w:val="Emphasis"/>
-                <w:lang w:val="fr-CA"/>
-              </w:rPr>
-              <w:t>uwsgi</w:t>
-            </w:r>
-            <w:proofErr w:type="spellEnd"/>
-            <w:r>
-              <w:rPr>
-                <w:rStyle w:val="Emphasis"/>
-                <w:lang w:val="fr-CA"/>
-              </w:rPr>
-              <w:t>/</w:t>
-            </w:r>
-            <w:proofErr w:type="spellStart"/>
-            <w:r>
-              <w:rPr>
-                <w:rStyle w:val="Emphasis"/>
-                <w:lang w:val="fr-CA"/>
-              </w:rPr>
-              <w:t>apps-available</w:t>
-            </w:r>
-            <w:proofErr w:type="spellEnd"/>
-            <w:r>
-              <w:rPr>
-                <w:rStyle w:val="Emphasis"/>
-                <w:lang w:val="fr-CA"/>
-              </w:rPr>
-              <w:t>/</w:t>
-            </w:r>
-            <w:r>
-              <w:rPr>
-                <w:rStyle w:val="Emphasis"/>
-                <w:b/>
-                <w:lang w:val="fr-CA"/>
-              </w:rPr>
-              <w:t>&lt;</w:t>
-            </w:r>
-            <w:proofErr w:type="spellStart"/>
-            <w:r>
-              <w:rPr>
-                <w:rStyle w:val="Emphasis"/>
-                <w:b/>
-                <w:lang w:val="fr-CA"/>
-              </w:rPr>
-              <w:t>app_name</w:t>
-            </w:r>
-            <w:proofErr w:type="spellEnd"/>
-            <w:r>
-              <w:rPr>
-                <w:rStyle w:val="Emphasis"/>
-                <w:b/>
-                <w:lang w:val="fr-CA"/>
-              </w:rPr>
-              <w:t>&gt;</w:t>
-            </w:r>
-            <w:r>
-              <w:rPr>
-                <w:rStyle w:val="Emphasis"/>
-                <w:lang w:val="fr-CA"/>
-              </w:rPr>
-              <w:t>.</w:t>
-            </w:r>
-            <w:proofErr w:type="spellStart"/>
-            <w:r>
-              <w:rPr>
-                <w:rStyle w:val="Emphasis"/>
-                <w:lang w:val="fr-CA"/>
-              </w:rPr>
-              <w:t>ini</w:t>
-            </w:r>
-            <w:proofErr w:type="spellEnd"/>
-            <w:r>
-              <w:rPr>
-                <w:rStyle w:val="Emphasis"/>
-                <w:lang w:val="fr-CA"/>
-              </w:rPr>
-              <w:t xml:space="preserve"> /</w:t>
-            </w:r>
-            <w:proofErr w:type="spellStart"/>
-            <w:r>
-              <w:rPr>
-                <w:rStyle w:val="Emphasis"/>
-                <w:lang w:val="fr-CA"/>
-              </w:rPr>
-              <w:t>etc</w:t>
-            </w:r>
-            <w:proofErr w:type="spellEnd"/>
-            <w:r>
-              <w:rPr>
-                <w:rStyle w:val="Emphasis"/>
-                <w:lang w:val="fr-CA"/>
-              </w:rPr>
-              <w:t>/</w:t>
-            </w:r>
-            <w:proofErr w:type="spellStart"/>
-            <w:r>
-              <w:rPr>
-                <w:rStyle w:val="Emphasis"/>
-                <w:lang w:val="fr-CA"/>
-              </w:rPr>
-              <w:t>uwsgi</w:t>
-            </w:r>
-            <w:proofErr w:type="spellEnd"/>
-            <w:r>
-              <w:rPr>
-                <w:rStyle w:val="Emphasis"/>
-                <w:lang w:val="fr-CA"/>
-              </w:rPr>
-              <w:t>/</w:t>
-            </w:r>
-            <w:proofErr w:type="spellStart"/>
-            <w:r>
-              <w:rPr>
-                <w:rStyle w:val="Emphasis"/>
-                <w:lang w:val="fr-CA"/>
-              </w:rPr>
-              <w:t>apps-enabled</w:t>
-            </w:r>
-            <w:proofErr w:type="spellEnd"/>
-            <w:r>
-              <w:rPr>
-                <w:rStyle w:val="Emphasis"/>
-                <w:lang w:val="fr-CA"/>
-              </w:rPr>
-              <w:t>/</w:t>
-            </w:r>
-          </w:p>
-          <w:p>
-            <w:pPr>
-              <w:spacing w:line="480" w:lineRule="auto"/>
-              <w:rPr>
-                <w:rStyle w:val="Emphasis"/>
-                <w:lang w:val="fr-CA"/>
-              </w:rPr>
-            </w:pPr>
-            <w:proofErr w:type="spellStart"/>
-            <w:proofErr w:type="gramStart"/>
-            <w:r>
-              <w:rPr>
-                <w:rStyle w:val="Emphasis"/>
-                <w:lang w:val="fr-CA"/>
-              </w:rPr>
-              <w:t>sudo</w:t>
-            </w:r>
-            <w:proofErr w:type="spellEnd"/>
-            <w:proofErr w:type="gramEnd"/>
-            <w:r>
-              <w:rPr>
-                <w:rStyle w:val="Emphasis"/>
-                <w:lang w:val="fr-CA"/>
-              </w:rPr>
-              <w:t xml:space="preserve"> service </w:t>
-            </w:r>
-            <w:proofErr w:type="spellStart"/>
-            <w:r>
-              <w:rPr>
-                <w:rStyle w:val="Emphasis"/>
-                <w:lang w:val="fr-CA"/>
-              </w:rPr>
-              <w:t>uwsgi</w:t>
-            </w:r>
-            <w:proofErr w:type="spellEnd"/>
-            <w:r>
-              <w:rPr>
-                <w:rStyle w:val="Emphasis"/>
-                <w:lang w:val="fr-CA"/>
-              </w:rPr>
-              <w:t xml:space="preserve"> restart</w:t>
-            </w:r>
-          </w:p>
-        </w:tc>
-      </w:tr>
-    </w:tbl>
-    <w:p>
-      <w:r>
-        <w:t xml:space="preserve">Do a </w:t>
-      </w:r>
-      <w:r>
-        <w:rPr>
-          <w:b/>
-        </w:rPr>
-        <w:t xml:space="preserve">ls </w:t>
-      </w:r>
-      <w:r>
-        <w:t xml:space="preserve">command in the </w:t>
-      </w:r>
-      <w:r>
-        <w:rPr>
-          <w:b/>
-        </w:rPr>
-        <w:t>/</w:t>
-      </w:r>
-      <w:proofErr w:type="spellStart"/>
-      <w:r>
-        <w:rPr>
-          <w:b/>
-        </w:rPr>
-        <w:t>tmp</w:t>
-      </w:r>
-      <w:proofErr w:type="spellEnd"/>
-      <w:r>
-        <w:t xml:space="preserve"> </w:t>
-      </w:r>
-      <w:proofErr w:type="gramStart"/>
-      <w:r>
-        <w:t>directory.</w:t>
-      </w:r>
-      <w:proofErr w:type="gramEnd"/>
-      <w:r>
-        <w:t xml:space="preserve"> If you see </w:t>
-      </w:r>
-      <w:r>
-        <w:rPr>
-          <w:b/>
-        </w:rPr>
-        <w:t>&lt;</w:t>
-      </w:r>
-      <w:proofErr w:type="spellStart"/>
-      <w:r>
-        <w:rPr>
-          <w:b/>
-        </w:rPr>
-        <w:t>app_name</w:t>
-      </w:r>
-      <w:proofErr w:type="spellEnd"/>
-      <w:proofErr w:type="gramStart"/>
-      <w:r>
-        <w:rPr>
-          <w:b/>
-        </w:rPr>
-        <w:t>&gt;.sock</w:t>
-      </w:r>
-      <w:proofErr w:type="gramEnd"/>
-      <w:r>
-        <w:t>, everything is good.</w:t>
-      </w:r>
-    </w:p>
-    <w:p>
-      <w:pPr>
-        <w:rPr>
-          <w:color w:val="2D2D2D"/>
-          <w:spacing w:val="3"/>
-          <w:sz w:val="42"/>
-          <w:szCs w:val="42"/>
-        </w:rPr>
-      </w:pPr>
-      <w:r>
-        <w:br w:type="page"/>
-      </w:r>
-    </w:p>
-    <w:p>
-      <w:pPr>
-        <w:pStyle w:val="Heading1"/>
-      </w:pPr>
-      <w:r>
-        <w:lastRenderedPageBreak/>
-        <w:t>Configuring Nginx to Proxy Requests</w:t>
-      </w:r>
-    </w:p>
-    <w:p>
-      <w:r>
-        <w:t xml:space="preserve">Create a new server block configuration file for the project in Nginx </w:t>
-      </w:r>
-      <w:r>
-        <w:rPr>
-          <w:b/>
-        </w:rPr>
-        <w:t>sites-available</w:t>
-      </w:r>
-      <w:r>
-        <w:t xml:space="preserve"> directory.</w:t>
-      </w:r>
-      <w:r>
-        <w:t xml:space="preserve"> </w:t>
-      </w:r>
-    </w:p>
-    <w:tbl>
-      <w:tblPr>
-        <w:tblStyle w:val="TableGrid"/>
-        <w:tblW w:w="5000" w:type="pct"/>
-        <w:tblCellMar>
-          <w:top w:w="227" w:type="dxa"/>
-          <w:left w:w="227" w:type="dxa"/>
-          <w:right w:w="227" w:type="dxa"/>
-        </w:tblCellMar>
-        <w:tblLook w:val="04A0" w:firstRow="1" w:lastRow="0" w:firstColumn="1" w:lastColumn="0" w:noHBand="0" w:noVBand="1"/>
-      </w:tblPr>
-      <w:tblGrid>
-        <w:gridCol w:w="10466"/>
-      </w:tblGrid>
-      <w:tr>
-        <w:tc>
-          <w:tcPr>
-            <w:tcW w:w="5000" w:type="pct"/>
-            <w:tcBorders>
-              <w:top w:val="nil"/>
-              <w:left w:val="nil"/>
-              <w:bottom w:val="nil"/>
-              <w:right w:val="nil"/>
-            </w:tcBorders>
-            <w:shd w:val="clear" w:color="auto" w:fill="F2F2F2" w:themeFill="background1" w:themeFillShade="F2"/>
-          </w:tcPr>
-          <w:p>
-            <w:pPr>
-              <w:spacing w:line="480" w:lineRule="auto"/>
-              <w:rPr>
-                <w:rStyle w:val="Emphasis"/>
-                <w:lang w:val="fr-CA"/>
-              </w:rPr>
-            </w:pPr>
-            <w:proofErr w:type="spellStart"/>
-            <w:proofErr w:type="gramStart"/>
-            <w:r>
-              <w:rPr>
-                <w:rStyle w:val="Emphasis"/>
-                <w:lang w:val="fr-CA"/>
-              </w:rPr>
-              <w:t>sudo</w:t>
-            </w:r>
-            <w:proofErr w:type="spellEnd"/>
-            <w:proofErr w:type="gramEnd"/>
-            <w:r>
-              <w:rPr>
-                <w:rStyle w:val="Emphasis"/>
-                <w:lang w:val="fr-CA"/>
-              </w:rPr>
-              <w:t xml:space="preserve"> nano /</w:t>
-            </w:r>
-            <w:proofErr w:type="spellStart"/>
-            <w:r>
-              <w:rPr>
-                <w:rStyle w:val="Emphasis"/>
-                <w:lang w:val="fr-CA"/>
-              </w:rPr>
-              <w:t>etc</w:t>
-            </w:r>
-            <w:proofErr w:type="spellEnd"/>
-            <w:r>
-              <w:rPr>
-                <w:rStyle w:val="Emphasis"/>
-                <w:lang w:val="fr-CA"/>
-              </w:rPr>
-              <w:t>/</w:t>
-            </w:r>
-            <w:proofErr w:type="spellStart"/>
-            <w:r>
-              <w:rPr>
-                <w:rStyle w:val="Emphasis"/>
-                <w:lang w:val="fr-CA"/>
-              </w:rPr>
-              <w:t>nginx</w:t>
-            </w:r>
-            <w:proofErr w:type="spellEnd"/>
-            <w:r>
-              <w:rPr>
-                <w:rStyle w:val="Emphasis"/>
-                <w:lang w:val="fr-CA"/>
-              </w:rPr>
-              <w:t>/sites-</w:t>
-            </w:r>
-            <w:proofErr w:type="spellStart"/>
-            <w:r>
-              <w:rPr>
-                <w:rStyle w:val="Emphasis"/>
-                <w:lang w:val="fr-CA"/>
-              </w:rPr>
-              <w:t>available</w:t>
-            </w:r>
-            <w:proofErr w:type="spellEnd"/>
-            <w:r>
-              <w:rPr>
-                <w:rStyle w:val="Emphasis"/>
-                <w:lang w:val="fr-CA"/>
-              </w:rPr>
-              <w:t>/</w:t>
-            </w:r>
-            <w:r>
-              <w:rPr>
-                <w:rStyle w:val="Emphasis"/>
-                <w:b/>
-                <w:lang w:val="fr-CA"/>
-              </w:rPr>
-              <w:t>&lt;</w:t>
-            </w:r>
-            <w:proofErr w:type="spellStart"/>
-            <w:r>
-              <w:rPr>
-                <w:rStyle w:val="Emphasis"/>
-                <w:b/>
-                <w:lang w:val="fr-CA"/>
-              </w:rPr>
-              <w:t>app_name</w:t>
-            </w:r>
-            <w:proofErr w:type="spellEnd"/>
-            <w:r>
-              <w:rPr>
-                <w:rStyle w:val="Emphasis"/>
-                <w:b/>
-                <w:lang w:val="fr-CA"/>
-              </w:rPr>
-              <w:t>&gt;</w:t>
-            </w:r>
-          </w:p>
-        </w:tc>
-      </w:tr>
-    </w:tbl>
-    <w:p>
-      <w:r>
-        <w:t xml:space="preserve">Add this to the </w:t>
-      </w:r>
-      <w:proofErr w:type="gramStart"/>
-      <w:r>
-        <w:t>file :</w:t>
-      </w:r>
-      <w:proofErr w:type="gramEnd"/>
-      <w:r>
-        <w:t xml:space="preserve"> </w:t>
-      </w:r>
-    </w:p>
-    <w:tbl>
-      <w:tblPr>
-        <w:tblStyle w:val="TableGrid"/>
-        <w:tblW w:w="5000" w:type="pct"/>
-        <w:tblCellMar>
-          <w:top w:w="227" w:type="dxa"/>
-          <w:left w:w="227" w:type="dxa"/>
-          <w:right w:w="227" w:type="dxa"/>
-        </w:tblCellMar>
-        <w:tblLook w:val="04A0" w:firstRow="1" w:lastRow="0" w:firstColumn="1" w:lastColumn="0" w:noHBand="0" w:noVBand="1"/>
-      </w:tblPr>
-      <w:tblGrid>
-        <w:gridCol w:w="10466"/>
-      </w:tblGrid>
-      <w:tr>
-        <w:tc>
-          <w:tcPr>
-            <w:tcW w:w="5000" w:type="pct"/>
-            <w:tcBorders>
-              <w:top w:val="nil"/>
-              <w:left w:val="nil"/>
-              <w:bottom w:val="nil"/>
-              <w:right w:val="nil"/>
-            </w:tcBorders>
-            <w:shd w:val="clear" w:color="auto" w:fill="F2F2F2" w:themeFill="background1" w:themeFillShade="F2"/>
-          </w:tcPr>
+              <w:t>#</w:t>
+            </w:r>
+            <w:r>
+              <w:rPr>
+                <w:rFonts w:ascii="Consolas" w:eastAsiaTheme="minorHAnsi" w:hAnsi="Consolas" w:cs="Consolas"/>
+                <w:color w:val="auto"/>
+                <w:sz w:val="22"/>
+                <w:szCs w:val="22"/>
+                <w:lang w:eastAsia="en-US"/>
+              </w:rPr>
+              <w:t>#</w:t>
+            </w:r>
+            <w:r>
+              <w:rPr>
+                <w:rFonts w:ascii="Consolas" w:eastAsiaTheme="minorHAnsi" w:hAnsi="Consolas" w:cs="Consolas"/>
+                <w:color w:val="auto"/>
+                <w:sz w:val="22"/>
+                <w:szCs w:val="22"/>
+                <w:lang w:eastAsia="en-US"/>
+              </w:rPr>
+              <w:t xml:space="preserve"> connection settings</w:t>
+            </w:r>
+          </w:p>
           <w:p>
             <w:pPr>
               <w:tabs>
@@ -4265,7 +3114,7 @@
                 <w:szCs w:val="22"/>
                 <w:lang w:eastAsia="en-US"/>
               </w:rPr>
-              <w:t>server {</w:t>
+              <w:t>chmod-socket = 660</w:t>
             </w:r>
           </w:p>
           <w:p>
@@ -4324,9 +3173,265 @@
                 <w:szCs w:val="22"/>
                 <w:lang w:eastAsia="en-US"/>
               </w:rPr>
-              <w:t xml:space="preserve">    listen 80;</w:t>
-            </w:r>
-          </w:p>
+              <w:t>socket = /tmp/%n.sock</w:t>
+            </w:r>
+          </w:p>
+          <w:p>
+            <w:pPr>
+              <w:spacing w:line="480" w:lineRule="auto"/>
+              <w:rPr>
+                <w:rStyle w:val="Emphasis"/>
+              </w:rPr>
+            </w:pPr>
+          </w:p>
+        </w:tc>
+      </w:tr>
+    </w:tbl>
+    <w:p>
+      <w:r>
+        <w:t>Now</w:t>
+      </w:r>
+      <w:r>
+        <w:t xml:space="preserve"> enable your ini file and</w:t>
+      </w:r>
+      <w:r>
+        <w:t xml:space="preserve"> start uWSGI with your application:</w:t>
+      </w:r>
+      <w:r>
+        <w:t xml:space="preserve"> </w:t>
+      </w:r>
+    </w:p>
+    <w:tbl>
+      <w:tblPr>
+        <w:tblStyle w:val="TableGrid"/>
+        <w:tblW w:w="5000" w:type="pct"/>
+        <w:tblCellMar>
+          <w:top w:w="227" w:type="dxa"/>
+          <w:left w:w="227" w:type="dxa"/>
+          <w:right w:w="227" w:type="dxa"/>
+        </w:tblCellMar>
+        <w:tblLook w:val="04A0" w:firstRow="1" w:lastRow="0" w:firstColumn="1" w:lastColumn="0" w:noHBand="0" w:noVBand="1"/>
+      </w:tblPr>
+      <w:tblGrid>
+        <w:gridCol w:w="10466"/>
+      </w:tblGrid>
+      <w:tr>
+        <w:tc>
+          <w:tcPr>
+            <w:tcW w:w="5000" w:type="pct"/>
+            <w:tcBorders>
+              <w:top w:val="nil"/>
+              <w:left w:val="nil"/>
+              <w:bottom w:val="nil"/>
+              <w:right w:val="nil"/>
+            </w:tcBorders>
+            <w:shd w:val="clear" w:color="auto" w:fill="F2F2F2" w:themeFill="background1" w:themeFillShade="F2"/>
+          </w:tcPr>
+          <w:p>
+            <w:pPr>
+              <w:spacing w:line="480" w:lineRule="auto"/>
+              <w:rPr>
+                <w:rStyle w:val="Emphasis"/>
+                <w:lang w:val="fr-CA"/>
+              </w:rPr>
+            </w:pPr>
+            <w:r>
+              <w:rPr>
+                <w:rStyle w:val="Emphasis"/>
+                <w:lang w:val="fr-CA"/>
+              </w:rPr>
+              <w:t>sudo ln -s /etc/uwsgi/apps-available/</w:t>
+            </w:r>
+            <w:r>
+              <w:rPr>
+                <w:rStyle w:val="Emphasis"/>
+                <w:b/>
+                <w:lang w:val="fr-CA"/>
+              </w:rPr>
+              <w:t>&lt;app_name&gt;</w:t>
+            </w:r>
+            <w:r>
+              <w:rPr>
+                <w:rStyle w:val="Emphasis"/>
+                <w:lang w:val="fr-CA"/>
+              </w:rPr>
+              <w:t>.ini /etc/uwsgi/apps-enabled/</w:t>
+            </w:r>
+          </w:p>
+          <w:p>
+            <w:pPr>
+              <w:spacing w:line="480" w:lineRule="auto"/>
+              <w:rPr>
+                <w:rStyle w:val="Emphasis"/>
+                <w:lang w:val="fr-CA"/>
+              </w:rPr>
+            </w:pPr>
+            <w:r>
+              <w:rPr>
+                <w:rStyle w:val="Emphasis"/>
+                <w:lang w:val="fr-CA"/>
+              </w:rPr>
+              <w:t>sudo service uwsgi restart</w:t>
+            </w:r>
+          </w:p>
+        </w:tc>
+      </w:tr>
+    </w:tbl>
+    <w:p>
+      <w:r>
+        <w:t xml:space="preserve">Do a </w:t>
+      </w:r>
+      <w:r>
+        <w:rPr>
+          <w:b/>
+        </w:rPr>
+        <w:t xml:space="preserve">ls </w:t>
+      </w:r>
+      <w:r>
+        <w:t xml:space="preserve">command in the </w:t>
+      </w:r>
+      <w:r>
+        <w:rPr>
+          <w:b/>
+        </w:rPr>
+        <w:t>/tmp</w:t>
+      </w:r>
+      <w:r>
+        <w:t xml:space="preserve"> directory. If you see </w:t>
+      </w:r>
+      <w:r>
+        <w:rPr>
+          <w:b/>
+        </w:rPr>
+        <w:t>&lt;app_name&gt;.sock</w:t>
+      </w:r>
+      <w:r>
+        <w:t>, everything is good.</w:t>
+      </w:r>
+    </w:p>
+    <w:p>
+      <w:pPr>
+        <w:rPr>
+          <w:color w:val="2D2D2D"/>
+          <w:spacing w:val="3"/>
+          <w:sz w:val="42"/>
+          <w:szCs w:val="42"/>
+        </w:rPr>
+      </w:pPr>
+      <w:r>
+        <w:br w:type="page"/>
+      </w:r>
+    </w:p>
+    <w:p>
+      <w:pPr>
+        <w:pStyle w:val="Heading1"/>
+      </w:pPr>
+      <w:r>
+        <w:lastRenderedPageBreak/>
+        <w:t>Configuring Nginx to Proxy Requests</w:t>
+      </w:r>
+    </w:p>
+    <w:p>
+      <w:r>
+        <w:t xml:space="preserve">Create a new server block configuration file for the project in Nginx </w:t>
+      </w:r>
+      <w:r>
+        <w:rPr>
+          <w:b/>
+        </w:rPr>
+        <w:t>sites-available</w:t>
+      </w:r>
+      <w:r>
+        <w:t xml:space="preserve"> directory.</w:t>
+      </w:r>
+      <w:r>
+        <w:t xml:space="preserve"> </w:t>
+      </w:r>
+    </w:p>
+    <w:tbl>
+      <w:tblPr>
+        <w:tblStyle w:val="TableGrid"/>
+        <w:tblW w:w="5000" w:type="pct"/>
+        <w:tblCellMar>
+          <w:top w:w="227" w:type="dxa"/>
+          <w:left w:w="227" w:type="dxa"/>
+          <w:right w:w="227" w:type="dxa"/>
+        </w:tblCellMar>
+        <w:tblLook w:val="04A0" w:firstRow="1" w:lastRow="0" w:firstColumn="1" w:lastColumn="0" w:noHBand="0" w:noVBand="1"/>
+      </w:tblPr>
+      <w:tblGrid>
+        <w:gridCol w:w="10466"/>
+      </w:tblGrid>
+      <w:tr>
+        <w:tc>
+          <w:tcPr>
+            <w:tcW w:w="5000" w:type="pct"/>
+            <w:tcBorders>
+              <w:top w:val="nil"/>
+              <w:left w:val="nil"/>
+              <w:bottom w:val="nil"/>
+              <w:right w:val="nil"/>
+            </w:tcBorders>
+            <w:shd w:val="clear" w:color="auto" w:fill="F2F2F2" w:themeFill="background1" w:themeFillShade="F2"/>
+          </w:tcPr>
+          <w:p>
+            <w:pPr>
+              <w:spacing w:line="480" w:lineRule="auto"/>
+              <w:rPr>
+                <w:rStyle w:val="Emphasis"/>
+                <w:lang w:val="fr-CA"/>
+              </w:rPr>
+            </w:pPr>
+            <w:r>
+              <w:rPr>
+                <w:rStyle w:val="Emphasis"/>
+                <w:lang w:val="fr-CA"/>
+              </w:rPr>
+              <w:t>sudo nano /etc/nginx/sites-available/</w:t>
+            </w:r>
+            <w:r>
+              <w:rPr>
+                <w:rStyle w:val="Emphasis"/>
+                <w:b/>
+                <w:lang w:val="fr-CA"/>
+              </w:rPr>
+              <w:t>&lt;app_name&gt;</w:t>
+            </w:r>
+          </w:p>
+        </w:tc>
+      </w:tr>
+    </w:tbl>
+    <w:p>
+      <w:r>
+        <w:t xml:space="preserve">Add this to the file : </w:t>
+      </w:r>
+    </w:p>
+    <w:tbl>
+      <w:tblPr>
+        <w:tblStyle w:val="TableGrid"/>
+        <w:tblW w:w="5000" w:type="pct"/>
+        <w:tblCellMar>
+          <w:top w:w="227" w:type="dxa"/>
+          <w:left w:w="227" w:type="dxa"/>
+          <w:right w:w="227" w:type="dxa"/>
+        </w:tblCellMar>
+        <w:tblLook w:val="04A0" w:firstRow="1" w:lastRow="0" w:firstColumn="1" w:lastColumn="0" w:noHBand="0" w:noVBand="1"/>
+      </w:tblPr>
+      <w:tblGrid>
+        <w:gridCol w:w="10466"/>
+      </w:tblGrid>
+      <w:tr>
+        <w:tc>
+          <w:tcPr>
+            <w:tcW w:w="5000" w:type="pct"/>
+            <w:tcBorders>
+              <w:top w:val="nil"/>
+              <w:left w:val="nil"/>
+              <w:bottom w:val="nil"/>
+              <w:right w:val="nil"/>
+            </w:tcBorders>
+            <w:shd w:val="clear" w:color="auto" w:fill="F2F2F2" w:themeFill="background1" w:themeFillShade="F2"/>
+          </w:tcPr>
           <w:p>
             <w:pPr>
               <w:tabs>
@@ -4383,74 +3488,7 @@
                 <w:szCs w:val="22"/>
                 <w:lang w:eastAsia="en-US"/>
               </w:rPr>
-              <w:t xml:space="preserve">    </w:t>
-            </w:r>
-            <w:proofErr w:type="spellStart"/>
-            <w:r>
-              <w:rPr>
-                <w:rFonts w:ascii="Consolas" w:eastAsiaTheme="minorHAnsi" w:hAnsi="Consolas" w:cs="Consolas"/>
-                <w:color w:val="auto"/>
-                <w:sz w:val="22"/>
-                <w:szCs w:val="22"/>
-                <w:lang w:eastAsia="en-US"/>
-              </w:rPr>
-              <w:t>server_name</w:t>
-            </w:r>
-            <w:proofErr w:type="spellEnd"/>
-            <w:r>
-              <w:rPr>
-                <w:rFonts w:ascii="Consolas" w:eastAsiaTheme="minorHAnsi" w:hAnsi="Consolas" w:cs="Consolas"/>
-                <w:color w:val="auto"/>
-                <w:sz w:val="22"/>
-                <w:szCs w:val="22"/>
-                <w:lang w:eastAsia="en-US"/>
-              </w:rPr>
-              <w:t xml:space="preserve"> </w:t>
-            </w:r>
-            <w:r>
-              <w:rPr>
-                <w:rFonts w:ascii="Consolas" w:eastAsiaTheme="minorHAnsi" w:hAnsi="Consolas" w:cs="Consolas"/>
-                <w:b/>
-                <w:color w:val="auto"/>
-                <w:sz w:val="22"/>
-                <w:szCs w:val="22"/>
-                <w:lang w:eastAsia="en-US"/>
-              </w:rPr>
-              <w:t>&lt;</w:t>
-            </w:r>
-            <w:proofErr w:type="spellStart"/>
-            <w:r>
-              <w:rPr>
-                <w:rFonts w:ascii="Consolas" w:eastAsiaTheme="minorHAnsi" w:hAnsi="Consolas" w:cs="Consolas"/>
-                <w:b/>
-                <w:color w:val="auto"/>
-                <w:sz w:val="22"/>
-                <w:szCs w:val="22"/>
-                <w:lang w:eastAsia="en-US"/>
-              </w:rPr>
-              <w:t>server_address</w:t>
-            </w:r>
-            <w:proofErr w:type="spellEnd"/>
-            <w:r>
-              <w:rPr>
-                <w:rFonts w:ascii="Consolas" w:eastAsiaTheme="minorHAnsi" w:hAnsi="Consolas" w:cs="Consolas"/>
-                <w:b/>
-                <w:color w:val="auto"/>
-                <w:sz w:val="22"/>
-                <w:szCs w:val="22"/>
-                <w:lang w:eastAsia="en-US"/>
-              </w:rPr>
-              <w:t>&gt;</w:t>
-            </w:r>
-            <w:r>
-              <w:rPr>
-                <w:rFonts w:ascii="Consolas" w:eastAsiaTheme="minorHAnsi" w:hAnsi="Consolas" w:cs="Consolas"/>
-                <w:color w:val="auto"/>
-                <w:sz w:val="22"/>
-                <w:szCs w:val="22"/>
-                <w:lang w:eastAsia="en-US"/>
-              </w:rPr>
-              <w:t>;</w:t>
+              <w:t>server {</w:t>
             </w:r>
           </w:p>
           <w:p>
@@ -4501,6 +3539,16 @@
                 <w:lang w:eastAsia="en-US"/>
               </w:rPr>
             </w:pPr>
+            <w:r>
+              <w:rPr>
+                <w:rFonts w:ascii="Consolas" w:eastAsiaTheme="minorHAnsi" w:hAnsi="Consolas" w:cs="Consolas"/>
+                <w:color w:val="auto"/>
+                <w:sz w:val="22"/>
+                <w:szCs w:val="22"/>
+                <w:lang w:eastAsia="en-US"/>
+              </w:rPr>
+              <w:t xml:space="preserve">    listen 80;</w:t>
+            </w:r>
           </w:p>
           <w:p>
             <w:pPr>
@@ -4558,7 +3606,28 @@
                 <w:szCs w:val="22"/>
                 <w:lang w:eastAsia="en-US"/>
               </w:rPr>
-              <w:t xml:space="preserve">    location / {</w:t>
+              <w:t xml:space="preserve">    server_name </w:t>
+            </w:r>
+            <w:r>
+              <w:rPr>
+                <w:rFonts w:ascii="Consolas" w:eastAsiaTheme="minorHAnsi" w:hAnsi="Consolas" w:cs="Consolas"/>
+                <w:b/>
+                <w:color w:val="auto"/>
+                <w:sz w:val="22"/>
+                <w:szCs w:val="22"/>
+                <w:lang w:eastAsia="en-US"/>
+              </w:rPr>
+              <w:t>&lt;server_address&gt;</w:t>
+            </w:r>
+            <w:r>
+              <w:rPr>
+                <w:rFonts w:ascii="Consolas" w:eastAsiaTheme="minorHAnsi" w:hAnsi="Consolas" w:cs="Consolas"/>
+                <w:color w:val="auto"/>
+                <w:sz w:val="22"/>
+                <w:szCs w:val="22"/>
+                <w:lang w:eastAsia="en-US"/>
+              </w:rPr>
+              <w:t>;</w:t>
             </w:r>
           </w:p>
           <w:p>
@@ -4609,38 +3678,6 @@
                 <w:lang w:eastAsia="en-US"/>
               </w:rPr>
             </w:pPr>
-            <w:r>
-              <w:rPr>
-                <w:rFonts w:ascii="Consolas" w:eastAsiaTheme="minorHAnsi" w:hAnsi="Consolas" w:cs="Consolas"/>
-                <w:color w:val="auto"/>
-                <w:sz w:val="22"/>
-                <w:szCs w:val="22"/>
-                <w:lang w:eastAsia="en-US"/>
-              </w:rPr>
-              <w:t xml:space="preserve">        include </w:t>
-            </w:r>
-            <w:proofErr w:type="spellStart"/>
-            <w:r>
-              <w:rPr>
-                <w:rFonts w:ascii="Consolas" w:eastAsiaTheme="minorHAnsi" w:hAnsi="Consolas" w:cs="Consolas"/>
-                <w:color w:val="auto"/>
-                <w:sz w:val="22"/>
-                <w:szCs w:val="22"/>
-                <w:lang w:eastAsia="en-US"/>
-              </w:rPr>
-              <w:t>uwsgi_params</w:t>
-            </w:r>
-            <w:proofErr w:type="spellEnd"/>
-            <w:r>
-              <w:rPr>
-                <w:rFonts w:ascii="Consolas" w:eastAsiaTheme="minorHAnsi" w:hAnsi="Consolas" w:cs="Consolas"/>
-                <w:color w:val="auto"/>
-                <w:sz w:val="22"/>
-                <w:szCs w:val="22"/>
-                <w:lang w:eastAsia="en-US"/>
-              </w:rPr>
-              <w:t>;</w:t>
-            </w:r>
           </w:p>
           <w:p>
             <w:pPr>
@@ -4698,118 +3735,7 @@
                 <w:szCs w:val="22"/>
                 <w:lang w:eastAsia="en-US"/>
               </w:rPr>
-              <w:t xml:space="preserve">        </w:t>
-            </w:r>
-            <w:proofErr w:type="spellStart"/>
-            <w:r>
-              <w:rPr>
-                <w:rFonts w:ascii="Consolas" w:eastAsiaTheme="minorHAnsi" w:hAnsi="Consolas" w:cs="Consolas"/>
-                <w:color w:val="auto"/>
-                <w:sz w:val="22"/>
-                <w:szCs w:val="22"/>
-                <w:lang w:eastAsia="en-US"/>
-              </w:rPr>
-              <w:t>uwsgi_pass</w:t>
-            </w:r>
-            <w:proofErr w:type="spellEnd"/>
-            <w:r>
-              <w:rPr>
-                <w:rFonts w:ascii="Consolas" w:eastAsiaTheme="minorHAnsi" w:hAnsi="Consolas" w:cs="Consolas"/>
-                <w:color w:val="auto"/>
-                <w:sz w:val="22"/>
-                <w:szCs w:val="22"/>
-                <w:lang w:eastAsia="en-US"/>
-              </w:rPr>
-              <w:t xml:space="preserve"> </w:t>
-            </w:r>
-            <w:proofErr w:type="spellStart"/>
-            <w:r>
-              <w:rPr>
-                <w:rFonts w:ascii="Consolas" w:eastAsiaTheme="minorHAnsi" w:hAnsi="Consolas" w:cs="Consolas"/>
-                <w:color w:val="auto"/>
-                <w:sz w:val="22"/>
-                <w:szCs w:val="22"/>
-                <w:lang w:eastAsia="en-US"/>
-              </w:rPr>
-              <w:t>unix</w:t>
-            </w:r>
-            <w:proofErr w:type="spellEnd"/>
-            <w:r>
-              <w:rPr>
-                <w:rFonts w:ascii="Consolas" w:eastAsiaTheme="minorHAnsi" w:hAnsi="Consolas" w:cs="Consolas"/>
-                <w:color w:val="auto"/>
-                <w:sz w:val="22"/>
-                <w:szCs w:val="22"/>
-                <w:lang w:eastAsia="en-US"/>
-              </w:rPr>
-              <w:t>:/</w:t>
-            </w:r>
-            <w:proofErr w:type="spellStart"/>
-            <w:r>
-              <w:rPr>
-                <w:rFonts w:ascii="Consolas" w:eastAsiaTheme="minorHAnsi" w:hAnsi="Consolas" w:cs="Consolas"/>
-                <w:color w:val="auto"/>
-                <w:sz w:val="22"/>
-                <w:szCs w:val="22"/>
-                <w:lang w:eastAsia="en-US"/>
-              </w:rPr>
-              <w:t>tmp</w:t>
-            </w:r>
-            <w:proofErr w:type="spellEnd"/>
-            <w:r>
-              <w:rPr>
-                <w:rFonts w:ascii="Consolas" w:eastAsiaTheme="minorHAnsi" w:hAnsi="Consolas" w:cs="Consolas"/>
-                <w:color w:val="auto"/>
-                <w:sz w:val="22"/>
-                <w:szCs w:val="22"/>
-                <w:lang w:eastAsia="en-US"/>
-              </w:rPr>
-              <w:t>/</w:t>
-            </w:r>
-            <w:r>
-              <w:rPr>
-                <w:rStyle w:val="Emphasis"/>
-                <w:b/>
-              </w:rPr>
-              <w:t>&lt;</w:t>
-            </w:r>
-            <w:proofErr w:type="spellStart"/>
-            <w:r>
-              <w:rPr>
-                <w:rStyle w:val="Emphasis"/>
-                <w:b/>
-              </w:rPr>
-              <w:t>app_name</w:t>
-            </w:r>
-            <w:proofErr w:type="spellEnd"/>
-            <w:proofErr w:type="gramStart"/>
-            <w:r>
-              <w:rPr>
-                <w:rStyle w:val="Emphasis"/>
-                <w:b/>
-              </w:rPr>
-              <w:t>&gt;</w:t>
-            </w:r>
-            <w:r>
-              <w:rPr>
-                <w:rFonts w:ascii="Consolas" w:eastAsiaTheme="minorHAnsi" w:hAnsi="Consolas" w:cs="Consolas"/>
-                <w:color w:val="auto"/>
-                <w:sz w:val="22"/>
-                <w:szCs w:val="22"/>
-                <w:lang w:eastAsia="en-US"/>
-              </w:rPr>
-              <w:t>.sock</w:t>
-            </w:r>
-            <w:proofErr w:type="gramEnd"/>
-            <w:r>
-              <w:rPr>
-                <w:rFonts w:ascii="Consolas" w:eastAsiaTheme="minorHAnsi" w:hAnsi="Consolas" w:cs="Consolas"/>
-                <w:color w:val="auto"/>
-                <w:sz w:val="22"/>
-                <w:szCs w:val="22"/>
-                <w:lang w:eastAsia="en-US"/>
-              </w:rPr>
-              <w:t>;</w:t>
+              <w:t xml:space="preserve">    location / {</w:t>
             </w:r>
           </w:p>
           <w:p>
@@ -4868,7 +3794,7 @@
                 <w:szCs w:val="22"/>
                 <w:lang w:eastAsia="en-US"/>
               </w:rPr>
-              <w:t xml:space="preserve">    }</w:t>
+              <w:t xml:space="preserve">        include uwsgi_params;</w:t>
             </w:r>
           </w:p>
           <w:p>
@@ -4919,6 +3845,33 @@
                 <w:lang w:eastAsia="en-US"/>
               </w:rPr>
             </w:pPr>
+            <w:r>
+              <w:rPr>
+                <w:rFonts w:ascii="Consolas" w:eastAsiaTheme="minorHAnsi" w:hAnsi="Consolas" w:cs="Consolas"/>
+                <w:color w:val="auto"/>
+                <w:sz w:val="22"/>
+                <w:szCs w:val="22"/>
+                <w:lang w:eastAsia="en-US"/>
+              </w:rPr>
+              <w:t xml:space="preserve">        uwsgi_pass unix:/tmp/</w:t>
+            </w:r>
+            <w:r>
+              <w:rPr>
+                <w:rStyle w:val="Emphasis"/>
+                <w:b/>
+              </w:rPr>
+              <w:t>&lt;app_name&gt;</w:t>
+            </w:r>
+            <w:r>
+              <w:rPr>
+                <w:rFonts w:ascii="Consolas" w:eastAsiaTheme="minorHAnsi" w:hAnsi="Consolas" w:cs="Consolas"/>
+                <w:color w:val="auto"/>
+                <w:sz w:val="22"/>
+                <w:szCs w:val="22"/>
+                <w:lang w:eastAsia="en-US"/>
+              </w:rPr>
+              <w:t>.sock;</w:t>
+            </w:r>
           </w:p>
           <w:p>
             <w:pPr>
@@ -4976,7 +3929,7 @@
                 <w:szCs w:val="22"/>
                 <w:lang w:eastAsia="en-US"/>
               </w:rPr>
-              <w:t>## Example for a localhost server proxy</w:t>
+              <w:t xml:space="preserve">    }</w:t>
             </w:r>
           </w:p>
           <w:p>
@@ -5027,26 +3980,6 @@
                 <w:lang w:eastAsia="en-US"/>
               </w:rPr>
             </w:pPr>
-            <w:r>
-              <w:rPr>
-                <w:rFonts w:ascii="Consolas" w:eastAsiaTheme="minorHAnsi" w:hAnsi="Consolas" w:cs="Consolas"/>
-                <w:color w:val="auto"/>
-                <w:sz w:val="22"/>
-                <w:szCs w:val="22"/>
-                <w:lang w:eastAsia="en-US"/>
-              </w:rPr>
-              <w:t>#</w:t>
-            </w:r>
-            <w:r>
-              <w:rPr>
-                <w:rFonts w:ascii="Consolas" w:eastAsiaTheme="minorHAnsi" w:hAnsi="Consolas" w:cs="Consolas"/>
-                <w:color w:val="auto"/>
-                <w:sz w:val="22"/>
-                <w:szCs w:val="22"/>
-                <w:lang w:eastAsia="en-US"/>
-              </w:rPr>
-              <w:t xml:space="preserve">    location /f/ {</w:t>
-            </w:r>
           </w:p>
           <w:p>
             <w:pPr>
@@ -5104,39 +4037,7 @@
                 <w:szCs w:val="22"/>
                 <w:lang w:eastAsia="en-US"/>
               </w:rPr>
-              <w:t>#</w:t>
-            </w:r>
-            <w:r>
-              <w:rPr>
-                <w:rFonts w:ascii="Consolas" w:eastAsiaTheme="minorHAnsi" w:hAnsi="Consolas" w:cs="Consolas"/>
-                <w:color w:val="auto"/>
-                <w:sz w:val="22"/>
-                <w:szCs w:val="22"/>
-                <w:lang w:eastAsia="en-US"/>
-              </w:rPr>
-              <w:t xml:space="preserve">        </w:t>
-            </w:r>
-            <w:proofErr w:type="spellStart"/>
-            <w:r>
-              <w:rPr>
-                <w:rFonts w:ascii="Consolas" w:eastAsiaTheme="minorHAnsi" w:hAnsi="Consolas" w:cs="Consolas"/>
-                <w:color w:val="auto"/>
-                <w:sz w:val="22"/>
-                <w:szCs w:val="22"/>
-                <w:lang w:eastAsia="en-US"/>
-              </w:rPr>
-              <w:t>proxy_pass</w:t>
-            </w:r>
-            <w:proofErr w:type="spellEnd"/>
-            <w:r>
-              <w:rPr>
-                <w:rFonts w:ascii="Consolas" w:eastAsiaTheme="minorHAnsi" w:hAnsi="Consolas" w:cs="Consolas"/>
-                <w:color w:val="auto"/>
-                <w:sz w:val="22"/>
-                <w:szCs w:val="22"/>
-                <w:lang w:eastAsia="en-US"/>
-              </w:rPr>
-              <w:t xml:space="preserve">              http://0.0.0.0:8000/;</w:t>
+              <w:t>## Example for a localhost server proxy</w:t>
             </w:r>
           </w:p>
           <w:p>
@@ -5205,51 +4106,7 @@
                 <w:szCs w:val="22"/>
                 <w:lang w:eastAsia="en-US"/>
               </w:rPr>
-              <w:t xml:space="preserve">        </w:t>
-            </w:r>
-            <w:proofErr w:type="spellStart"/>
-            <w:r>
-              <w:rPr>
-                <w:rFonts w:ascii="Consolas" w:eastAsiaTheme="minorHAnsi" w:hAnsi="Consolas" w:cs="Consolas"/>
-                <w:color w:val="auto"/>
-                <w:sz w:val="22"/>
-                <w:szCs w:val="22"/>
-                <w:lang w:eastAsia="en-US"/>
-              </w:rPr>
-              <w:t>proxy_set_header</w:t>
-            </w:r>
-            <w:proofErr w:type="spellEnd"/>
-            <w:r>
-              <w:rPr>
-                <w:rFonts w:ascii="Consolas" w:eastAsiaTheme="minorHAnsi" w:hAnsi="Consolas" w:cs="Consolas"/>
-                <w:color w:val="auto"/>
-                <w:sz w:val="22"/>
-                <w:szCs w:val="22"/>
-                <w:lang w:eastAsia="en-US"/>
-              </w:rPr>
-              <w:t xml:space="preserve">        X-Real-IP $</w:t>
-            </w:r>
-            <w:proofErr w:type="spellStart"/>
-            <w:r>
-              <w:rPr>
-                <w:rFonts w:ascii="Consolas" w:eastAsiaTheme="minorHAnsi" w:hAnsi="Consolas" w:cs="Consolas"/>
-                <w:color w:val="auto"/>
-                <w:sz w:val="22"/>
-                <w:szCs w:val="22"/>
-                <w:lang w:eastAsia="en-US"/>
-              </w:rPr>
-              <w:t>remote_addr</w:t>
-            </w:r>
-            <w:proofErr w:type="spellEnd"/>
-            <w:r>
-              <w:rPr>
-                <w:rFonts w:ascii="Consolas" w:eastAsiaTheme="minorHAnsi" w:hAnsi="Consolas" w:cs="Consolas"/>
-                <w:color w:val="auto"/>
-                <w:sz w:val="22"/>
-                <w:szCs w:val="22"/>
-                <w:lang w:eastAsia="en-US"/>
-              </w:rPr>
-              <w:t>;</w:t>
+              <w:t xml:space="preserve">    location /f/ {</w:t>
             </w:r>
           </w:p>
           <w:p>
@@ -5318,51 +4175,7 @@
                 <w:szCs w:val="22"/>
                 <w:lang w:eastAsia="en-US"/>
               </w:rPr>
-              <w:t xml:space="preserve">        </w:t>
-            </w:r>
-            <w:proofErr w:type="spellStart"/>
-            <w:r>
-              <w:rPr>
-                <w:rFonts w:ascii="Consolas" w:eastAsiaTheme="minorHAnsi" w:hAnsi="Consolas" w:cs="Consolas"/>
-                <w:color w:val="auto"/>
-                <w:sz w:val="22"/>
-                <w:szCs w:val="22"/>
-                <w:lang w:eastAsia="en-US"/>
-              </w:rPr>
-              <w:t>proxy_set_header</w:t>
-            </w:r>
-            <w:proofErr w:type="spellEnd"/>
-            <w:r>
-              <w:rPr>
-                <w:rFonts w:ascii="Consolas" w:eastAsiaTheme="minorHAnsi" w:hAnsi="Consolas" w:cs="Consolas"/>
-                <w:color w:val="auto"/>
-                <w:sz w:val="22"/>
-                <w:szCs w:val="22"/>
-                <w:lang w:eastAsia="en-US"/>
-              </w:rPr>
-              <w:t xml:space="preserve">        X-Forwarded-For $</w:t>
-            </w:r>
-            <w:proofErr w:type="spellStart"/>
-            <w:r>
-              <w:rPr>
-                <w:rFonts w:ascii="Consolas" w:eastAsiaTheme="minorHAnsi" w:hAnsi="Consolas" w:cs="Consolas"/>
-                <w:color w:val="auto"/>
-                <w:sz w:val="22"/>
-                <w:szCs w:val="22"/>
-                <w:lang w:eastAsia="en-US"/>
-              </w:rPr>
-              <w:t>proxy_add_x_forwarded_for</w:t>
-            </w:r>
-            <w:proofErr w:type="spellEnd"/>
-            <w:r>
-              <w:rPr>
-                <w:rFonts w:ascii="Consolas" w:eastAsiaTheme="minorHAnsi" w:hAnsi="Consolas" w:cs="Consolas"/>
-                <w:color w:val="auto"/>
-                <w:sz w:val="22"/>
-                <w:szCs w:val="22"/>
-                <w:lang w:eastAsia="en-US"/>
-              </w:rPr>
-              <w:t>;</w:t>
+              <w:t xml:space="preserve">        proxy_pass              http://0.0.0.0:8000/;</w:t>
             </w:r>
           </w:p>
           <w:p>
@@ -5431,29 +4244,7 @@
                 <w:szCs w:val="22"/>
                 <w:lang w:eastAsia="en-US"/>
               </w:rPr>
-              <w:t xml:space="preserve">        </w:t>
-            </w:r>
-            <w:proofErr w:type="spellStart"/>
-            <w:r>
-              <w:rPr>
-                <w:rFonts w:ascii="Consolas" w:eastAsiaTheme="minorHAnsi" w:hAnsi="Consolas" w:cs="Consolas"/>
-                <w:color w:val="auto"/>
-                <w:sz w:val="22"/>
-                <w:szCs w:val="22"/>
-                <w:lang w:eastAsia="en-US"/>
-              </w:rPr>
-              <w:t>proxy_set_header</w:t>
-            </w:r>
-            <w:proofErr w:type="spellEnd"/>
-            <w:r>
-              <w:rPr>
-                <w:rFonts w:ascii="Consolas" w:eastAsiaTheme="minorHAnsi" w:hAnsi="Consolas" w:cs="Consolas"/>
-                <w:color w:val="auto"/>
-                <w:sz w:val="22"/>
-                <w:szCs w:val="22"/>
-                <w:lang w:eastAsia="en-US"/>
-              </w:rPr>
-              <w:t xml:space="preserve">        Host $host;</w:t>
+              <w:t xml:space="preserve">        proxy_set_header        X-Real-IP $remote_addr;</w:t>
             </w:r>
           </w:p>
           <w:p>
@@ -5501,7 +4292,7 @@
                 <w:color w:val="auto"/>
                 <w:sz w:val="22"/>
                 <w:szCs w:val="22"/>
-                <w:lang w:val="fr-CA" w:eastAsia="en-US"/>
+                <w:lang w:eastAsia="en-US"/>
               </w:rPr>
             </w:pPr>
             <w:r>
@@ -5520,9 +4311,9 @@
                 <w:color w:val="auto"/>
                 <w:sz w:val="22"/>
                 <w:szCs w:val="22"/>
-                <w:lang w:val="fr-CA" w:eastAsia="en-US"/>
-              </w:rPr>
-              <w:t xml:space="preserve">    }</w:t>
+                <w:lang w:eastAsia="en-US"/>
+              </w:rPr>
+              <w:t xml:space="preserve">        proxy_set_header        X-Forwarded-For $proxy_add_x_forwarded_for;</w:t>
             </w:r>
           </w:p>
           <w:p>
@@ -5570,9 +4361,29 @@
                 <w:color w:val="auto"/>
                 <w:sz w:val="22"/>
                 <w:szCs w:val="22"/>
-                <w:lang w:val="fr-CA" w:eastAsia="en-US"/>
-              </w:rPr>
-            </w:pPr>
+                <w:lang w:eastAsia="en-US"/>
+              </w:rPr>
+            </w:pPr>
+            <w:r>
+              <w:rPr>
+                <w:rFonts w:ascii="Consolas" w:eastAsiaTheme="minorHAnsi" w:hAnsi="Consolas" w:cs="Consolas"/>
+                <w:color w:val="auto"/>
+                <w:sz w:val="22"/>
+                <w:szCs w:val="22"/>
+                <w:lang w:eastAsia="en-US"/>
+              </w:rPr>
+              <w:t>#</w:t>
+            </w:r>
+            <w:r>
+              <w:rPr>
+                <w:rFonts w:ascii="Consolas" w:eastAsiaTheme="minorHAnsi" w:hAnsi="Consolas" w:cs="Consolas"/>
+                <w:color w:val="auto"/>
+                <w:sz w:val="22"/>
+                <w:szCs w:val="22"/>
+                <w:lang w:eastAsia="en-US"/>
+              </w:rPr>
+              <w:t xml:space="preserve">        proxy_set_header        Host $host;</w:t>
+            </w:r>
           </w:p>
           <w:p>
             <w:pPr>
@@ -5628,9 +4439,19 @@
                 <w:color w:val="auto"/>
                 <w:sz w:val="22"/>
                 <w:szCs w:val="22"/>
+                <w:lang w:eastAsia="en-US"/>
+              </w:rPr>
+              <w:t>#</w:t>
+            </w:r>
+            <w:r>
+              <w:rPr>
+                <w:rFonts w:ascii="Consolas" w:eastAsiaTheme="minorHAnsi" w:hAnsi="Consolas" w:cs="Consolas"/>
+                <w:color w:val="auto"/>
+                <w:sz w:val="22"/>
+                <w:szCs w:val="22"/>
                 <w:lang w:val="fr-CA" w:eastAsia="en-US"/>
               </w:rPr>
-              <w:t>}</w:t>
+              <w:t xml:space="preserve">    }</w:t>
             </w:r>
           </w:p>
           <w:p>
@@ -5674,6 +4495,114 @@
               <w:adjustRightInd w:val="0"/>
               <w:spacing w:line="240" w:lineRule="auto"/>
               <w:rPr>
+                <w:rFonts w:ascii="Consolas" w:eastAsiaTheme="minorHAnsi" w:hAnsi="Consolas" w:cs="Consolas"/>
+                <w:color w:val="auto"/>
+                <w:sz w:val="22"/>
+                <w:szCs w:val="22"/>
+                <w:lang w:val="fr-CA" w:eastAsia="en-US"/>
+              </w:rPr>
+            </w:pPr>
+          </w:p>
+          <w:p>
+            <w:pPr>
+              <w:tabs>
+                <w:tab w:val="left" w:pos="960"/>
+                <w:tab w:val="left" w:pos="1920"/>
+                <w:tab w:val="left" w:pos="2880"/>
+                <w:tab w:val="left" w:pos="3840"/>
+                <w:tab w:val="left" w:pos="4800"/>
+                <w:tab w:val="left" w:pos="5760"/>
+                <w:tab w:val="left" w:pos="6720"/>
+                <w:tab w:val="left" w:pos="7680"/>
+                <w:tab w:val="left" w:pos="8640"/>
+                <w:tab w:val="left" w:pos="9600"/>
+                <w:tab w:val="left" w:pos="10560"/>
+                <w:tab w:val="left" w:pos="11520"/>
+                <w:tab w:val="left" w:pos="12480"/>
+                <w:tab w:val="left" w:pos="13440"/>
+                <w:tab w:val="left" w:pos="14400"/>
+                <w:tab w:val="left" w:pos="15360"/>
+                <w:tab w:val="left" w:pos="16320"/>
+                <w:tab w:val="left" w:pos="17280"/>
+                <w:tab w:val="left" w:pos="18240"/>
+                <w:tab w:val="left" w:pos="19200"/>
+                <w:tab w:val="left" w:pos="20160"/>
+                <w:tab w:val="left" w:pos="21120"/>
+                <w:tab w:val="left" w:pos="22080"/>
+                <w:tab w:val="left" w:pos="23040"/>
+                <w:tab w:val="left" w:pos="24000"/>
+                <w:tab w:val="left" w:pos="24960"/>
+                <w:tab w:val="left" w:pos="25920"/>
+                <w:tab w:val="left" w:pos="26880"/>
+                <w:tab w:val="left" w:pos="27840"/>
+                <w:tab w:val="left" w:pos="28800"/>
+                <w:tab w:val="left" w:pos="29760"/>
+                <w:tab w:val="left" w:pos="30720"/>
+              </w:tabs>
+              <w:autoSpaceDE w:val="0"/>
+              <w:autoSpaceDN w:val="0"/>
+              <w:adjustRightInd w:val="0"/>
+              <w:spacing w:line="240" w:lineRule="auto"/>
+              <w:rPr>
+                <w:rFonts w:ascii="Consolas" w:eastAsiaTheme="minorHAnsi" w:hAnsi="Consolas" w:cs="Consolas"/>
+                <w:color w:val="auto"/>
+                <w:sz w:val="22"/>
+                <w:szCs w:val="22"/>
+                <w:lang w:val="fr-CA" w:eastAsia="en-US"/>
+              </w:rPr>
+            </w:pPr>
+            <w:r>
+              <w:rPr>
+                <w:rFonts w:ascii="Consolas" w:eastAsiaTheme="minorHAnsi" w:hAnsi="Consolas" w:cs="Consolas"/>
+                <w:color w:val="auto"/>
+                <w:sz w:val="22"/>
+                <w:szCs w:val="22"/>
+                <w:lang w:val="fr-CA" w:eastAsia="en-US"/>
+              </w:rPr>
+              <w:t>}</w:t>
+            </w:r>
+          </w:p>
+          <w:p>
+            <w:pPr>
+              <w:tabs>
+                <w:tab w:val="left" w:pos="960"/>
+                <w:tab w:val="left" w:pos="1920"/>
+                <w:tab w:val="left" w:pos="2880"/>
+                <w:tab w:val="left" w:pos="3840"/>
+                <w:tab w:val="left" w:pos="4800"/>
+                <w:tab w:val="left" w:pos="5760"/>
+                <w:tab w:val="left" w:pos="6720"/>
+                <w:tab w:val="left" w:pos="7680"/>
+                <w:tab w:val="left" w:pos="8640"/>
+                <w:tab w:val="left" w:pos="9600"/>
+                <w:tab w:val="left" w:pos="10560"/>
+                <w:tab w:val="left" w:pos="11520"/>
+                <w:tab w:val="left" w:pos="12480"/>
+                <w:tab w:val="left" w:pos="13440"/>
+                <w:tab w:val="left" w:pos="14400"/>
+                <w:tab w:val="left" w:pos="15360"/>
+                <w:tab w:val="left" w:pos="16320"/>
+                <w:tab w:val="left" w:pos="17280"/>
+                <w:tab w:val="left" w:pos="18240"/>
+                <w:tab w:val="left" w:pos="19200"/>
+                <w:tab w:val="left" w:pos="20160"/>
+                <w:tab w:val="left" w:pos="21120"/>
+                <w:tab w:val="left" w:pos="22080"/>
+                <w:tab w:val="left" w:pos="23040"/>
+                <w:tab w:val="left" w:pos="24000"/>
+                <w:tab w:val="left" w:pos="24960"/>
+                <w:tab w:val="left" w:pos="25920"/>
+                <w:tab w:val="left" w:pos="26880"/>
+                <w:tab w:val="left" w:pos="27840"/>
+                <w:tab w:val="left" w:pos="28800"/>
+                <w:tab w:val="left" w:pos="29760"/>
+                <w:tab w:val="left" w:pos="30720"/>
+              </w:tabs>
+              <w:autoSpaceDE w:val="0"/>
+              <w:autoSpaceDN w:val="0"/>
+              <w:adjustRightInd w:val="0"/>
+              <w:spacing w:line="240" w:lineRule="auto"/>
+              <w:rPr>
                 <w:rStyle w:val="Emphasis"/>
                 <w:rFonts w:ascii="Consolas" w:eastAsiaTheme="minorHAnsi" w:hAnsi="Consolas" w:cs="Consolas"/>
                 <w:color w:val="auto"/>
@@ -5691,20 +4620,10 @@
         <w:t>Enable the configuration file and r</w:t>
       </w:r>
       <w:r>
-        <w:t xml:space="preserve">estart </w:t>
-      </w:r>
-      <w:proofErr w:type="spellStart"/>
-      <w:proofErr w:type="gramStart"/>
-      <w:r>
-        <w:t>nginx</w:t>
-      </w:r>
-      <w:proofErr w:type="spellEnd"/>
-      <w:r>
-        <w:t> :</w:t>
-      </w:r>
-      <w:proofErr w:type="gramEnd"/>
-      <w:r>
-        <w:t xml:space="preserve"> </w:t>
+        <w:t>estart nginx</w:t>
+      </w:r>
+      <w:r>
+        <w:t xml:space="preserve"> : </w:t>
       </w:r>
     </w:p>
     <w:tbl>
@@ -5741,85 +4660,26 @@
                 <w:lang w:val="fr-CA"/>
               </w:rPr>
             </w:pPr>
-            <w:proofErr w:type="spellStart"/>
-            <w:proofErr w:type="gramStart"/>
             <w:r>
               <w:rPr>
                 <w:rStyle w:val="Emphasis"/>
                 <w:lang w:val="fr-CA"/>
               </w:rPr>
-              <w:t>sudo</w:t>
-            </w:r>
-            <w:proofErr w:type="spellEnd"/>
-            <w:proofErr w:type="gramEnd"/>
+              <w:t xml:space="preserve">sudo </w:t>
+            </w:r>
             <w:r>
               <w:rPr>
                 <w:rStyle w:val="Emphasis"/>
                 <w:lang w:val="fr-CA"/>
               </w:rPr>
-              <w:t xml:space="preserve"> </w:t>
+              <w:t>ln -s</w:t>
             </w:r>
             <w:r>
               <w:rPr>
                 <w:rStyle w:val="Emphasis"/>
                 <w:lang w:val="fr-CA"/>
               </w:rPr>
-              <w:t>ln -s</w:t>
-            </w:r>
-            <w:r>
-              <w:rPr>
-                <w:rStyle w:val="Emphasis"/>
-                <w:lang w:val="fr-CA"/>
-              </w:rPr>
-              <w:t xml:space="preserve"> /</w:t>
-            </w:r>
-            <w:proofErr w:type="spellStart"/>
-            <w:r>
-              <w:rPr>
-                <w:rStyle w:val="Emphasis"/>
-                <w:lang w:val="fr-CA"/>
-              </w:rPr>
-              <w:t>etc</w:t>
-            </w:r>
-            <w:proofErr w:type="spellEnd"/>
-            <w:r>
-              <w:rPr>
-                <w:rStyle w:val="Emphasis"/>
-                <w:lang w:val="fr-CA"/>
-              </w:rPr>
-              <w:t>/</w:t>
-            </w:r>
-            <w:proofErr w:type="spellStart"/>
-            <w:r>
-              <w:rPr>
-                <w:rStyle w:val="Emphasis"/>
-                <w:lang w:val="fr-CA"/>
-              </w:rPr>
-              <w:t>nginx</w:t>
-            </w:r>
-            <w:proofErr w:type="spellEnd"/>
-            <w:r>
-              <w:rPr>
-                <w:rStyle w:val="Emphasis"/>
-                <w:lang w:val="fr-CA"/>
-              </w:rPr>
-              <w:t>/sites-</w:t>
-            </w:r>
-            <w:proofErr w:type="spellStart"/>
-            <w:r>
-              <w:rPr>
-                <w:rStyle w:val="Emphasis"/>
-                <w:lang w:val="fr-CA"/>
-              </w:rPr>
-              <w:t>available</w:t>
-            </w:r>
-            <w:proofErr w:type="spellEnd"/>
-            <w:r>
-              <w:rPr>
-                <w:rStyle w:val="Emphasis"/>
-                <w:lang w:val="fr-CA"/>
-              </w:rPr>
-              <w:t>/</w:t>
+              <w:t xml:space="preserve"> /etc/nginx/sites-available/</w:t>
             </w:r>
             <w:r>
               <w:rPr>
@@ -5827,33 +4687,29 @@
                 <w:b/>
                 <w:lang w:val="fr-CA"/>
               </w:rPr>
-              <w:t>&lt;</w:t>
-            </w:r>
-            <w:proofErr w:type="spellStart"/>
+              <w:t>&lt;app_name&gt;</w:t>
+            </w:r>
             <w:r>
               <w:rPr>
                 <w:rStyle w:val="Emphasis"/>
                 <w:b/>
                 <w:lang w:val="fr-CA"/>
               </w:rPr>
-              <w:t>app_name</w:t>
-            </w:r>
-            <w:proofErr w:type="spellEnd"/>
-            <w:r>
-              <w:rPr>
-                <w:rStyle w:val="Emphasis"/>
-                <w:b/>
+              <w:t xml:space="preserve"> </w:t>
+            </w:r>
+            <w:r>
+              <w:rPr>
+                <w:rStyle w:val="Emphasis"/>
                 <w:lang w:val="fr-CA"/>
               </w:rPr>
-              <w:t>&gt;</w:t>
-            </w:r>
-            <w:r>
-              <w:rPr>
-                <w:rStyle w:val="Emphasis"/>
-                <w:b/>
+              <w:t>/etc/nginx/sites-</w:t>
+            </w:r>
+            <w:r>
+              <w:rPr>
+                <w:rStyle w:val="Emphasis"/>
                 <w:lang w:val="fr-CA"/>
               </w:rPr>
-              <w:t xml:space="preserve"> </w:t>
+              <w:t>enabled</w:t>
             </w:r>
             <w:r>
               <w:rPr>
@@ -5862,99 +4718,22 @@
               </w:rPr>
               <w:t>/</w:t>
             </w:r>
-            <w:proofErr w:type="spellStart"/>
-            <w:r>
+          </w:p>
+          <w:p>
+            <w:pPr>
+              <w:spacing w:line="480" w:lineRule="auto"/>
               <w:rPr>
                 <w:rStyle w:val="Emphasis"/>
                 <w:lang w:val="fr-CA"/>
               </w:rPr>
-              <w:t>etc</w:t>
-            </w:r>
-            <w:proofErr w:type="spellEnd"/>
+            </w:pPr>
             <w:r>
               <w:rPr>
                 <w:rStyle w:val="Emphasis"/>
                 <w:lang w:val="fr-CA"/>
               </w:rPr>
-              <w:t>/</w:t>
-            </w:r>
-            <w:proofErr w:type="spellStart"/>
-            <w:r>
-              <w:rPr>
-                <w:rStyle w:val="Emphasis"/>
-                <w:lang w:val="fr-CA"/>
-              </w:rPr>
-              <w:t>nginx</w:t>
-            </w:r>
-            <w:proofErr w:type="spellEnd"/>
-            <w:r>
-              <w:rPr>
-                <w:rStyle w:val="Emphasis"/>
-                <w:lang w:val="fr-CA"/>
-              </w:rPr>
-              <w:t>/sites-</w:t>
-            </w:r>
-            <w:proofErr w:type="spellStart"/>
-            <w:r>
-              <w:rPr>
-                <w:rStyle w:val="Emphasis"/>
-                <w:lang w:val="fr-CA"/>
-              </w:rPr>
-              <w:t>enabled</w:t>
-            </w:r>
-            <w:proofErr w:type="spellEnd"/>
-            <w:r>
-              <w:rPr>
-                <w:rStyle w:val="Emphasis"/>
-                <w:lang w:val="fr-CA"/>
-              </w:rPr>
-              <w:t>/</w:t>
-            </w:r>
-          </w:p>
-          <w:p>
-            <w:pPr>
-              <w:spacing w:line="480" w:lineRule="auto"/>
-              <w:rPr>
-                <w:rStyle w:val="Emphasis"/>
-                <w:lang w:val="fr-CA"/>
-              </w:rPr>
-            </w:pPr>
-            <w:proofErr w:type="spellStart"/>
-            <w:proofErr w:type="gramStart"/>
-            <w:r>
-              <w:rPr>
-                <w:rStyle w:val="Emphasis"/>
-                <w:lang w:val="fr-CA"/>
-              </w:rPr>
-              <w:t>sudo</w:t>
-            </w:r>
-            <w:proofErr w:type="spellEnd"/>
-            <w:proofErr w:type="gramEnd"/>
-            <w:r>
-              <w:rPr>
-                <w:rStyle w:val="Emphasis"/>
-                <w:lang w:val="fr-CA"/>
-              </w:rPr>
-              <w:t xml:space="preserve"> service </w:t>
-            </w:r>
-            <w:proofErr w:type="spellStart"/>
-            <w:r>
-              <w:rPr>
-                <w:rStyle w:val="Emphasis"/>
-                <w:lang w:val="fr-CA"/>
-              </w:rPr>
-              <w:t>nginx</w:t>
-            </w:r>
-            <w:proofErr w:type="spellEnd"/>
-            <w:r>
-              <w:rPr>
-                <w:rStyle w:val="Emphasis"/>
-                <w:lang w:val="fr-CA"/>
-              </w:rPr>
-              <w:t xml:space="preserve"> restart</w:t>
-            </w:r>
-            <w:bookmarkStart w:id="0" w:name="_GoBack"/>
-            <w:bookmarkEnd w:id="0"/>
+              <w:t>sudo service nginx restart</w:t>
+            </w:r>
           </w:p>
         </w:tc>
       </w:tr>
@@ -6119,7 +4898,7 @@
           <w:rPr>
             <w:noProof/>
           </w:rPr>
-          <w:t>4</w:t>
+          <w:t>2</w:t>
         </w:r>
         <w:r>
           <w:rPr>
@@ -6664,6 +5443,7 @@
   <w:style w:type="character" w:default="1" w:styleId="DefaultParagraphFont">
     <w:name w:val="Default Paragraph Font"/>
     <w:uiPriority w:val="1"/>
+    <w:semiHidden/>
     <w:unhideWhenUsed/>
   </w:style>
   <w:style w:type="table" w:default="1" w:styleId="TableNormal">
@@ -7646,7 +6426,7 @@
 </file>
 
 <file path=customXml/itemProps1.xml><?xml version="1.0" encoding="utf-8"?>
-<ds:datastoreItem xmlns:ds="http://schemas.openxmlformats.org/officeDocument/2006/customXml" ds:itemID="{D1C1D24B-E3E2-4383-876B-E490C2CB1DCA}">
+<ds:datastoreItem xmlns:ds="http://schemas.openxmlformats.org/officeDocument/2006/customXml" ds:itemID="{50CC7C70-8FC8-40E2-9642-B8C41CB7E744}">
   <ds:schemaRefs>
     <ds:schemaRef ds:uri="http://schemas.openxmlformats.org/officeDocument/2006/bibliography"/>
   </ds:schemaRefs>
